--- a/Отчет.docx
+++ b/Отчет.docx
@@ -182,7 +182,7 @@
           </mc:Choice>
           <mc:Fallback>
             <w:pict>
-              <v:line w14:anchorId="57AB2F4F" id="Straight Connector 6" o:spid="_x0000_s1026" style="position:absolute;flip:y;z-index:251658240;visibility:visible;mso-wrap-style:square;mso-width-percent:0;mso-height-percent:0;mso-wrap-distance-left:9pt;mso-wrap-distance-top:-3e-5mm;mso-wrap-distance-right:9pt;mso-wrap-distance-bottom:-3e-5mm;mso-position-horizontal:absolute;mso-position-horizontal-relative:text;mso-position-vertical:absolute;mso-position-vertical-relative:text;mso-width-percent:0;mso-height-percent:0;mso-width-relative:page;mso-height-relative:page" from="70.9pt,12.7pt" to="466.9pt,12.7pt" o:gfxdata="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"/>
+              <v:line w14:anchorId="43764E96" id="Straight Connector 6" o:spid="_x0000_s1026" style="position:absolute;flip:y;z-index:251658240;visibility:visible;mso-wrap-style:square;mso-width-percent:0;mso-height-percent:0;mso-wrap-distance-left:9pt;mso-wrap-distance-top:-3e-5mm;mso-wrap-distance-right:9pt;mso-wrap-distance-bottom:-3e-5mm;mso-position-horizontal:absolute;mso-position-horizontal-relative:text;mso-position-vertical:absolute;mso-position-vertical-relative:text;mso-width-percent:0;mso-height-percent:0;mso-width-relative:page;mso-height-relative:page" from="70.9pt,12.7pt" to="466.9pt,12.7pt" o:gfxdata="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"/>
             </w:pict>
           </mc:Fallback>
         </mc:AlternateContent>
@@ -342,7 +342,7 @@
           </mc:Choice>
           <mc:Fallback>
             <w:pict>
-              <v:line w14:anchorId="36B55168" id="Straight Connector 5" o:spid="_x0000_s1026" style="position:absolute;flip:y;z-index:251658240;visibility:visible;mso-wrap-style:square;mso-width-percent:0;mso-height-percent:0;mso-wrap-distance-left:9pt;mso-wrap-distance-top:-3e-5mm;mso-wrap-distance-right:9pt;mso-wrap-distance-bottom:-3e-5mm;mso-position-horizontal:absolute;mso-position-horizontal-relative:text;mso-position-vertical:absolute;mso-position-vertical-relative:text;mso-width-percent:0;mso-height-percent:0;mso-width-relative:page;mso-height-relative:page" from="87.45pt,14.95pt" to="465.45pt,14.95pt" o:gfxdata="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"/>
+              <v:line w14:anchorId="3078AA06" id="Straight Connector 5" o:spid="_x0000_s1026" style="position:absolute;flip:y;z-index:251658240;visibility:visible;mso-wrap-style:square;mso-width-percent:0;mso-height-percent:0;mso-wrap-distance-left:9pt;mso-wrap-distance-top:-3e-5mm;mso-wrap-distance-right:9pt;mso-wrap-distance-bottom:-3e-5mm;mso-position-horizontal:absolute;mso-position-horizontal-relative:text;mso-position-vertical:absolute;mso-position-vertical-relative:text;mso-width-percent:0;mso-height-percent:0;mso-width-relative:page;mso-height-relative:page" from="87.45pt,14.95pt" to="465.45pt,14.95pt" o:gfxdata="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"/>
             </w:pict>
           </mc:Fallback>
         </mc:AlternateContent>
@@ -384,6 +384,16 @@
           <w:lang w:val="ru-RU"/>
         </w:rPr>
         <w:t>Программный инженер</w:t>
+      </w:r>
+      <w:r>
+        <w:rPr>
+          <w:rFonts w:ascii="Times New Roman" w:hAnsi="Times New Roman" w:cs="Times New Roman"/>
+          <w:i/>
+          <w:sz w:val="28"/>
+          <w:szCs w:val="28"/>
+          <w:lang w:val="ru-RU"/>
+        </w:rPr>
+        <w:t>ия</w:t>
       </w:r>
     </w:p>
     <w:p>
@@ -458,7 +468,7 @@
           </mc:Choice>
           <mc:Fallback>
             <w:pict>
-              <v:line w14:anchorId="72FB2600" id="Straight Connector 4" o:spid="_x0000_s1026" style="position:absolute;flip:y;z-index:251658240;visibility:visible;mso-wrap-style:square;mso-width-percent:0;mso-height-percent:0;mso-wrap-distance-left:9pt;mso-wrap-distance-top:-3e-5mm;mso-wrap-distance-right:9pt;mso-wrap-distance-bottom:-3e-5mm;mso-position-horizontal:absolute;mso-position-horizontal-relative:text;mso-position-vertical:absolute;mso-position-vertical-relative:text;mso-width-percent:0;mso-height-percent:0;mso-width-relative:page;mso-height-relative:page" from="53.6pt,13.3pt" to="467.6pt,13.3pt" o:gfxdata="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"/>
+              <v:line w14:anchorId="51EC38B5" id="Straight Connector 4" o:spid="_x0000_s1026" style="position:absolute;flip:y;z-index:251658240;visibility:visible;mso-wrap-style:square;mso-width-percent:0;mso-height-percent:0;mso-wrap-distance-left:9pt;mso-wrap-distance-top:-3e-5mm;mso-wrap-distance-right:9pt;mso-wrap-distance-bottom:-3e-5mm;mso-position-horizontal:absolute;mso-position-horizontal-relative:text;mso-position-vertical:absolute;mso-position-vertical-relative:text;mso-width-percent:0;mso-height-percent:0;mso-width-relative:page;mso-height-relative:page" from="53.6pt,13.3pt" to="467.6pt,13.3pt" o:gfxdata="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"/>
             </w:pict>
           </mc:Fallback>
         </mc:AlternateContent>
@@ -697,7 +707,7 @@
           </mc:Choice>
           <mc:Fallback>
             <w:pict>
-              <v:line w14:anchorId="553E49DC" id="Straight Connector 3" o:spid="_x0000_s1026" style="position:absolute;flip:y;z-index:251658240;visibility:visible;mso-wrap-style:square;mso-width-percent:0;mso-height-percent:0;mso-wrap-distance-left:9pt;mso-wrap-distance-top:-3e-5mm;mso-wrap-distance-right:9pt;mso-wrap-distance-bottom:-3e-5mm;mso-position-horizontal:absolute;mso-position-horizontal-relative:text;mso-position-vertical:absolute;mso-position-vertical-relative:text;mso-width-percent:0;mso-height-percent:0;mso-width-relative:page;mso-height-relative:page" from="45.4pt,13.35pt" to="463.4pt,13.35pt" o:gfxdata="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"/>
+              <v:line w14:anchorId="43589A94" id="Straight Connector 3" o:spid="_x0000_s1026" style="position:absolute;flip:y;z-index:251658240;visibility:visible;mso-wrap-style:square;mso-width-percent:0;mso-height-percent:0;mso-wrap-distance-left:9pt;mso-wrap-distance-top:-3e-5mm;mso-wrap-distance-right:9pt;mso-wrap-distance-bottom:-3e-5mm;mso-position-horizontal:absolute;mso-position-horizontal-relative:text;mso-position-vertical:absolute;mso-position-vertical-relative:text;mso-width-percent:0;mso-height-percent:0;mso-width-relative:page;mso-height-relative:page" from="45.4pt,13.35pt" to="463.4pt,13.35pt" o:gfxdata="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"/>
             </w:pict>
           </mc:Fallback>
         </mc:AlternateContent>
@@ -969,7 +979,7 @@
           </mc:Choice>
           <mc:Fallback>
             <w:pict>
-              <v:line w14:anchorId="10B0C3E7" id="Straight Connector 2" o:spid="_x0000_s1026" style="position:absolute;flip:y;z-index:251658240;visibility:visible;mso-wrap-style:square;mso-width-percent:0;mso-height-percent:0;mso-wrap-distance-left:9pt;mso-wrap-distance-top:-3e-5mm;mso-wrap-distance-right:9pt;mso-wrap-distance-bottom:-3e-5mm;mso-position-horizontal:absolute;mso-position-horizontal-relative:text;mso-position-vertical:absolute;mso-position-vertical-relative:text;mso-width-percent:0;mso-height-percent:0;mso-width-relative:page;mso-height-relative:page" from="48.25pt,13.85pt" to="466.25pt,13.85pt" o:gfxdata="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"/>
+              <v:line w14:anchorId="62741338" id="Straight Connector 2" o:spid="_x0000_s1026" style="position:absolute;flip:y;z-index:251658240;visibility:visible;mso-wrap-style:square;mso-width-percent:0;mso-height-percent:0;mso-wrap-distance-left:9pt;mso-wrap-distance-top:-3e-5mm;mso-wrap-distance-right:9pt;mso-wrap-distance-bottom:-3e-5mm;mso-position-horizontal:absolute;mso-position-horizontal-relative:text;mso-position-vertical:absolute;mso-position-vertical-relative:text;mso-width-percent:0;mso-height-percent:0;mso-width-relative:page;mso-height-relative:page" from="48.25pt,13.85pt" to="466.25pt,13.85pt" o:gfxdata="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"/>
             </w:pict>
           </mc:Fallback>
         </mc:AlternateContent>
@@ -1219,7 +1229,7 @@
           </mc:Choice>
           <mc:Fallback>
             <w:pict>
-              <v:line w14:anchorId="6A50D5E9" id="Straight Connector 1" o:spid="_x0000_s1026" style="position:absolute;flip:y;z-index:251658240;visibility:visible;mso-wrap-style:square;mso-width-percent:0;mso-height-percent:0;mso-wrap-distance-left:9pt;mso-wrap-distance-top:-3e-5mm;mso-wrap-distance-right:9pt;mso-wrap-distance-bottom:-3e-5mm;mso-position-horizontal:absolute;mso-position-horizontal-relative:text;mso-position-vertical:absolute;mso-position-vertical-relative:text;mso-width-percent:0;mso-height-percent:0;mso-width-relative:page;mso-height-relative:page" from="135.9pt,13.25pt" to="468.9pt,13.25pt" o:gfxdata="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"/>
+              <v:line w14:anchorId="61F7F216" id="Straight Connector 1" o:spid="_x0000_s1026" style="position:absolute;flip:y;z-index:251658240;visibility:visible;mso-wrap-style:square;mso-width-percent:0;mso-height-percent:0;mso-wrap-distance-left:9pt;mso-wrap-distance-top:-3e-5mm;mso-wrap-distance-right:9pt;mso-wrap-distance-bottom:-3e-5mm;mso-position-horizontal:absolute;mso-position-horizontal-relative:text;mso-position-vertical:absolute;mso-position-vertical-relative:text;mso-width-percent:0;mso-height-percent:0;mso-width-relative:page;mso-height-relative:page" from="135.9pt,13.25pt" to="468.9pt,13.25pt" o:gfxdata="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"/>
             </w:pict>
           </mc:Fallback>
         </mc:AlternateContent>
@@ -2767,8 +2777,6 @@
           <w:lang w:val="ru-RU"/>
         </w:rPr>
       </w:pPr>
-      <w:bookmarkStart w:id="7" w:name="_GoBack"/>
-      <w:bookmarkEnd w:id="7"/>
     </w:p>
     <w:p>
       <w:pPr>
@@ -3749,14 +3757,14 @@
           <w:lang w:val="ru-RU"/>
         </w:rPr>
       </w:pPr>
-      <w:bookmarkStart w:id="8" w:name="_Toc43384387"/>
+      <w:bookmarkStart w:id="7" w:name="_Toc43384387"/>
       <w:r>
         <w:rPr>
           <w:lang w:val="ru-RU"/>
         </w:rPr>
         <w:t>Документация модели</w:t>
       </w:r>
-      <w:bookmarkEnd w:id="8"/>
+      <w:bookmarkEnd w:id="7"/>
     </w:p>
     <w:p>
       <w:pPr>
@@ -3823,14 +3831,14 @@
         </w:rPr>
         <w:fldChar w:fldCharType="separate"/>
       </w:r>
-      <w:bookmarkStart w:id="9" w:name="_Toc43384388"/>
+      <w:bookmarkStart w:id="8" w:name="_Toc43384388"/>
       <w:r>
         <w:rPr>
           <w:rFonts w:eastAsia="Times New Roman"/>
         </w:rPr>
         <w:t>Model</w:t>
       </w:r>
-      <w:bookmarkEnd w:id="9"/>
+      <w:bookmarkEnd w:id="8"/>
       <w:r>
         <w:rPr>
           <w:b/>
@@ -4367,14 +4375,14 @@
         </w:rPr>
         <w:fldChar w:fldCharType="separate"/>
       </w:r>
-      <w:bookmarkStart w:id="10" w:name="_Toc43384389"/>
+      <w:bookmarkStart w:id="9" w:name="_Toc43384389"/>
       <w:r>
         <w:rPr>
           <w:rFonts w:eastAsia="Times New Roman"/>
         </w:rPr>
         <w:t>Analysis View</w:t>
       </w:r>
-      <w:bookmarkEnd w:id="10"/>
+      <w:bookmarkEnd w:id="9"/>
       <w:r>
         <w:rPr>
           <w:b/>
@@ -5597,14 +5605,14 @@
         </w:rPr>
         <w:fldChar w:fldCharType="separate"/>
       </w:r>
-      <w:bookmarkStart w:id="11" w:name="_Toc43384390"/>
+      <w:bookmarkStart w:id="10" w:name="_Toc43384390"/>
       <w:r>
         <w:rPr>
           <w:rFonts w:eastAsia="Times New Roman"/>
         </w:rPr>
         <w:t>Requirements</w:t>
       </w:r>
-      <w:bookmarkEnd w:id="11"/>
+      <w:bookmarkEnd w:id="10"/>
       <w:r>
         <w:rPr>
           <w:b/>
@@ -6127,7 +6135,7 @@
           <w:rFonts w:ascii="Times New Roman" w:hAnsi="Times New Roman" w:cs="Times New Roman"/>
         </w:rPr>
       </w:pPr>
-      <w:bookmarkStart w:id="12" w:name="BKM_E6FEF0CC_885D_46a2_BE52_585C03BF8E62"/>
+      <w:bookmarkStart w:id="11" w:name="BKM_E6FEF0CC_885D_46a2_BE52_585C03BF8E62"/>
     </w:p>
     <w:p>
       <w:pPr>
@@ -6714,24 +6722,24 @@
         </w:rPr>
         <w:t xml:space="preserve"> </w:t>
       </w:r>
+      <w:bookmarkEnd w:id="11"/>
+    </w:p>
+    <w:p>
+      <w:pPr>
+        <w:rPr>
+          <w:rFonts w:ascii="Times New Roman" w:hAnsi="Times New Roman" w:cs="Times New Roman"/>
+          <w:color w:val="auto"/>
+        </w:rPr>
+      </w:pPr>
+    </w:p>
+    <w:p>
+      <w:pPr>
+        <w:rPr>
+          <w:lang w:val="ru-RU"/>
+        </w:rPr>
+      </w:pPr>
+      <w:bookmarkStart w:id="12" w:name="0__Бизнес_правила"/>
       <w:bookmarkEnd w:id="12"/>
-    </w:p>
-    <w:p>
-      <w:pPr>
-        <w:rPr>
-          <w:rFonts w:ascii="Times New Roman" w:hAnsi="Times New Roman" w:cs="Times New Roman"/>
-          <w:color w:val="auto"/>
-        </w:rPr>
-      </w:pPr>
-    </w:p>
-    <w:p>
-      <w:pPr>
-        <w:rPr>
-          <w:lang w:val="ru-RU"/>
-        </w:rPr>
-      </w:pPr>
-      <w:bookmarkStart w:id="13" w:name="0__Бизнес_правила"/>
-      <w:bookmarkEnd w:id="13"/>
     </w:p>
     <w:p>
       <w:pPr>
@@ -7899,14 +7907,14 @@
         </w:rPr>
         <w:fldChar w:fldCharType="separate"/>
       </w:r>
-      <w:bookmarkStart w:id="14" w:name="_Toc43384391"/>
+      <w:bookmarkStart w:id="13" w:name="_Toc43384391"/>
       <w:r>
         <w:rPr>
           <w:rFonts w:eastAsia="Times New Roman"/>
         </w:rPr>
         <w:t>Use Case Model</w:t>
       </w:r>
-      <w:bookmarkEnd w:id="14"/>
+      <w:bookmarkEnd w:id="13"/>
       <w:r>
         <w:rPr>
           <w:b/>
@@ -8559,32 +8567,9 @@
       <w:r>
         <w:rPr>
           <w:rFonts w:ascii="Times New Roman" w:hAnsi="Times New Roman" w:cs="Times New Roman"/>
-        </w:rPr>
-        <w:fldChar w:fldCharType="begin" w:fldLock="1"/>
-      </w:r>
-      <w:r>
-        <w:rPr>
-          <w:rFonts w:ascii="Times New Roman" w:hAnsi="Times New Roman" w:cs="Times New Roman"/>
-        </w:rPr>
-        <w:instrText>MERGEFIELD Diagram.Author</w:instrText>
-      </w:r>
-      <w:r>
-        <w:rPr>
-          <w:rFonts w:ascii="Times New Roman" w:hAnsi="Times New Roman" w:cs="Times New Roman"/>
-        </w:rPr>
-        <w:fldChar w:fldCharType="separate"/>
-      </w:r>
-      <w:r>
-        <w:rPr>
-          <w:rFonts w:ascii="Times New Roman" w:hAnsi="Times New Roman" w:cs="Times New Roman"/>
-        </w:rPr>
-        <w:t>Roma</w:t>
-      </w:r>
-      <w:r>
-        <w:rPr>
-          <w:rFonts w:ascii="Times New Roman" w:hAnsi="Times New Roman" w:cs="Times New Roman"/>
-        </w:rPr>
-        <w:fldChar w:fldCharType="end"/>
+          <w:lang w:val="ru-RU"/>
+        </w:rPr>
+        <w:t>Егор</w:t>
       </w:r>
       <w:r>
         <w:rPr>
@@ -8998,14 +8983,14 @@
         </w:rPr>
         <w:fldChar w:fldCharType="separate"/>
       </w:r>
-      <w:bookmarkStart w:id="15" w:name="_Toc43384392"/>
+      <w:bookmarkStart w:id="14" w:name="_Toc43384392"/>
       <w:r>
         <w:rPr>
           <w:rFonts w:eastAsia="Times New Roman"/>
         </w:rPr>
         <w:t>Activity</w:t>
       </w:r>
-      <w:bookmarkEnd w:id="15"/>
+      <w:bookmarkEnd w:id="14"/>
       <w:r>
         <w:rPr>
           <w:b/>
@@ -10119,14 +10104,14 @@
         </w:rPr>
         <w:fldChar w:fldCharType="separate"/>
       </w:r>
-      <w:bookmarkStart w:id="16" w:name="_Toc43384393"/>
+      <w:bookmarkStart w:id="15" w:name="_Toc43384393"/>
       <w:r>
         <w:rPr>
           <w:rFonts w:eastAsia="Times New Roman"/>
         </w:rPr>
         <w:t>Data Model</w:t>
       </w:r>
-      <w:bookmarkEnd w:id="16"/>
+      <w:bookmarkEnd w:id="15"/>
       <w:r>
         <w:rPr>
           <w:b/>
@@ -10779,32 +10764,9 @@
       <w:r>
         <w:rPr>
           <w:rFonts w:ascii="Times New Roman" w:hAnsi="Times New Roman" w:cs="Times New Roman"/>
-        </w:rPr>
-        <w:fldChar w:fldCharType="begin" w:fldLock="1"/>
-      </w:r>
-      <w:r>
-        <w:rPr>
-          <w:rFonts w:ascii="Times New Roman" w:hAnsi="Times New Roman" w:cs="Times New Roman"/>
-        </w:rPr>
-        <w:instrText>MERGEFIELD Diagram.Author</w:instrText>
-      </w:r>
-      <w:r>
-        <w:rPr>
-          <w:rFonts w:ascii="Times New Roman" w:hAnsi="Times New Roman" w:cs="Times New Roman"/>
-        </w:rPr>
-        <w:fldChar w:fldCharType="separate"/>
-      </w:r>
-      <w:r>
-        <w:rPr>
-          <w:rFonts w:ascii="Times New Roman" w:hAnsi="Times New Roman" w:cs="Times New Roman"/>
-        </w:rPr>
-        <w:t>Roma</w:t>
-      </w:r>
-      <w:r>
-        <w:rPr>
-          <w:rFonts w:ascii="Times New Roman" w:hAnsi="Times New Roman" w:cs="Times New Roman"/>
-        </w:rPr>
-        <w:fldChar w:fldCharType="end"/>
+          <w:lang w:val="ru-RU"/>
+        </w:rPr>
+        <w:t>Егор</w:t>
       </w:r>
       <w:r>
         <w:rPr>
@@ -11240,14 +11202,14 @@
         </w:rPr>
         <w:fldChar w:fldCharType="separate"/>
       </w:r>
-      <w:bookmarkStart w:id="17" w:name="_Toc43384394"/>
+      <w:bookmarkStart w:id="16" w:name="_Toc43384394"/>
       <w:r>
         <w:rPr>
           <w:rFonts w:eastAsia="Times New Roman"/>
         </w:rPr>
         <w:t>Sequence</w:t>
       </w:r>
-      <w:bookmarkEnd w:id="17"/>
+      <w:bookmarkEnd w:id="16"/>
       <w:r>
         <w:rPr>
           <w:b/>
@@ -12361,14 +12323,14 @@
         </w:rPr>
         <w:fldChar w:fldCharType="separate"/>
       </w:r>
-      <w:bookmarkStart w:id="18" w:name="_Toc43384395"/>
+      <w:bookmarkStart w:id="17" w:name="_Toc43384395"/>
       <w:r>
         <w:rPr>
           <w:rFonts w:eastAsia="Times New Roman"/>
         </w:rPr>
         <w:t>State Machine</w:t>
       </w:r>
-      <w:bookmarkEnd w:id="18"/>
+      <w:bookmarkEnd w:id="17"/>
       <w:r>
         <w:rPr>
           <w:b/>
@@ -13491,14 +13453,14 @@
         </w:rPr>
         <w:fldChar w:fldCharType="separate"/>
       </w:r>
-      <w:bookmarkStart w:id="19" w:name="_Toc43384396"/>
+      <w:bookmarkStart w:id="18" w:name="_Toc43384396"/>
       <w:r>
         <w:rPr>
           <w:rFonts w:eastAsia="Times New Roman"/>
         </w:rPr>
         <w:t>Class View</w:t>
       </w:r>
-      <w:bookmarkEnd w:id="19"/>
+      <w:bookmarkEnd w:id="18"/>
       <w:r>
         <w:rPr>
           <w:b/>
@@ -14014,7 +13976,7 @@
           <w:rFonts w:ascii="Times New Roman" w:hAnsi="Times New Roman" w:cs="Times New Roman"/>
         </w:rPr>
       </w:pPr>
-      <w:bookmarkStart w:id="20" w:name="BKM_D789909C_C85E_4b8e_A05D_EE570DF9F747"/>
+      <w:bookmarkStart w:id="19" w:name="BKM_D789909C_C85E_4b8e_A05D_EE570DF9F747"/>
     </w:p>
     <w:p>
       <w:pPr>
@@ -14571,24 +14533,24 @@
         </w:rPr>
         <w:t xml:space="preserve"> </w:t>
       </w:r>
-      <w:bookmarkEnd w:id="20"/>
-    </w:p>
-    <w:p>
-      <w:pPr>
-        <w:rPr>
-          <w:rFonts w:ascii="Times New Roman" w:hAnsi="Times New Roman" w:cs="Times New Roman"/>
-          <w:color w:val="auto"/>
-        </w:rPr>
-      </w:pPr>
-    </w:p>
-    <w:p>
-      <w:pPr>
-        <w:rPr>
-          <w:rFonts w:ascii="Times New Roman" w:hAnsi="Times New Roman" w:cs="Times New Roman"/>
-          <w:color w:val="auto"/>
-        </w:rPr>
-      </w:pPr>
-      <w:bookmarkStart w:id="21" w:name="BKM_34AC7A7F_5626_46a4_A438_CF8D1C1F5652"/>
+      <w:bookmarkEnd w:id="19"/>
+    </w:p>
+    <w:p>
+      <w:pPr>
+        <w:rPr>
+          <w:rFonts w:ascii="Times New Roman" w:hAnsi="Times New Roman" w:cs="Times New Roman"/>
+          <w:color w:val="auto"/>
+        </w:rPr>
+      </w:pPr>
+    </w:p>
+    <w:p>
+      <w:pPr>
+        <w:rPr>
+          <w:rFonts w:ascii="Times New Roman" w:hAnsi="Times New Roman" w:cs="Times New Roman"/>
+          <w:color w:val="auto"/>
+        </w:rPr>
+      </w:pPr>
+      <w:bookmarkStart w:id="20" w:name="BKM_34AC7A7F_5626_46a4_A438_CF8D1C1F5652"/>
     </w:p>
     <w:p>
       <w:pPr>
@@ -15161,24 +15123,24 @@
         </w:rPr>
         <w:t xml:space="preserve"> </w:t>
       </w:r>
-      <w:bookmarkEnd w:id="21"/>
-    </w:p>
-    <w:p>
-      <w:pPr>
-        <w:rPr>
-          <w:rFonts w:ascii="Times New Roman" w:hAnsi="Times New Roman" w:cs="Times New Roman"/>
-          <w:color w:val="auto"/>
-        </w:rPr>
-      </w:pPr>
-    </w:p>
-    <w:p>
-      <w:pPr>
-        <w:rPr>
-          <w:rFonts w:ascii="Times New Roman" w:hAnsi="Times New Roman" w:cs="Times New Roman"/>
-          <w:color w:val="auto"/>
-        </w:rPr>
-      </w:pPr>
-      <w:bookmarkStart w:id="22" w:name="BKM_7ADF202C_5E67_4b68_85FE_DF02AD3C7716"/>
+      <w:bookmarkEnd w:id="20"/>
+    </w:p>
+    <w:p>
+      <w:pPr>
+        <w:rPr>
+          <w:rFonts w:ascii="Times New Roman" w:hAnsi="Times New Roman" w:cs="Times New Roman"/>
+          <w:color w:val="auto"/>
+        </w:rPr>
+      </w:pPr>
+    </w:p>
+    <w:p>
+      <w:pPr>
+        <w:rPr>
+          <w:rFonts w:ascii="Times New Roman" w:hAnsi="Times New Roman" w:cs="Times New Roman"/>
+          <w:color w:val="auto"/>
+        </w:rPr>
+      </w:pPr>
+      <w:bookmarkStart w:id="21" w:name="BKM_7ADF202C_5E67_4b68_85FE_DF02AD3C7716"/>
     </w:p>
     <w:p>
       <w:pPr>
@@ -15766,24 +15728,24 @@
         <w:lastRenderedPageBreak/>
         <w:t xml:space="preserve"> </w:t>
       </w:r>
-      <w:bookmarkEnd w:id="22"/>
-    </w:p>
-    <w:p>
-      <w:pPr>
-        <w:rPr>
-          <w:rFonts w:ascii="Times New Roman" w:hAnsi="Times New Roman" w:cs="Times New Roman"/>
-          <w:color w:val="auto"/>
-        </w:rPr>
-      </w:pPr>
-    </w:p>
-    <w:p>
-      <w:pPr>
-        <w:rPr>
-          <w:rFonts w:ascii="Times New Roman" w:hAnsi="Times New Roman" w:cs="Times New Roman"/>
-          <w:color w:val="auto"/>
-        </w:rPr>
-      </w:pPr>
-      <w:bookmarkStart w:id="23" w:name="BKM_24C22A10_1243_494e_B733_61A6E347589F"/>
+      <w:bookmarkEnd w:id="21"/>
+    </w:p>
+    <w:p>
+      <w:pPr>
+        <w:rPr>
+          <w:rFonts w:ascii="Times New Roman" w:hAnsi="Times New Roman" w:cs="Times New Roman"/>
+          <w:color w:val="auto"/>
+        </w:rPr>
+      </w:pPr>
+    </w:p>
+    <w:p>
+      <w:pPr>
+        <w:rPr>
+          <w:rFonts w:ascii="Times New Roman" w:hAnsi="Times New Roman" w:cs="Times New Roman"/>
+          <w:color w:val="auto"/>
+        </w:rPr>
+      </w:pPr>
+      <w:bookmarkStart w:id="22" w:name="BKM_24C22A10_1243_494e_B733_61A6E347589F"/>
     </w:p>
     <w:p>
       <w:pPr>
@@ -16357,7 +16319,7 @@
         </w:rPr>
         <w:t xml:space="preserve"> </w:t>
       </w:r>
-      <w:bookmarkEnd w:id="23"/>
+      <w:bookmarkEnd w:id="22"/>
     </w:p>
     <w:p>
       <w:pPr>
@@ -17002,14 +16964,14 @@
         </w:rPr>
         <w:fldChar w:fldCharType="separate"/>
       </w:r>
-      <w:bookmarkStart w:id="24" w:name="_Toc43384397"/>
+      <w:bookmarkStart w:id="23" w:name="_Toc43384397"/>
       <w:r>
         <w:rPr>
           <w:rFonts w:eastAsia="Times New Roman"/>
         </w:rPr>
         <w:t>Object</w:t>
       </w:r>
-      <w:bookmarkEnd w:id="24"/>
+      <w:bookmarkEnd w:id="23"/>
       <w:r>
         <w:rPr>
           <w:b/>
@@ -18136,14 +18098,14 @@
         </w:rPr>
         <w:fldChar w:fldCharType="separate"/>
       </w:r>
-      <w:bookmarkStart w:id="25" w:name="_Toc43384398"/>
+      <w:bookmarkStart w:id="24" w:name="_Toc43384398"/>
       <w:r>
         <w:rPr>
           <w:rFonts w:eastAsia="Times New Roman"/>
         </w:rPr>
         <w:t>Deployment</w:t>
       </w:r>
-      <w:bookmarkEnd w:id="25"/>
+      <w:bookmarkEnd w:id="24"/>
       <w:r>
         <w:rPr>
           <w:b/>
@@ -19277,14 +19239,14 @@
         </w:rPr>
         <w:fldChar w:fldCharType="separate"/>
       </w:r>
-      <w:bookmarkStart w:id="26" w:name="_Toc43384399"/>
+      <w:bookmarkStart w:id="25" w:name="_Toc43384399"/>
       <w:r>
         <w:rPr>
           <w:rFonts w:eastAsia="Times New Roman"/>
         </w:rPr>
         <w:t>Component</w:t>
       </w:r>
-      <w:bookmarkEnd w:id="26"/>
+      <w:bookmarkEnd w:id="25"/>
       <w:r>
         <w:rPr>
           <w:b/>
@@ -21094,6 +21056,8 @@
         </w:rPr>
         <w:t xml:space="preserve"> diagram) </w:t>
       </w:r>
+      <w:bookmarkStart w:id="26" w:name="_GoBack"/>
+      <w:bookmarkEnd w:id="26"/>
     </w:p>
     <w:p>
       <w:pPr>
@@ -21118,32 +21082,9 @@
       <w:r>
         <w:rPr>
           <w:rFonts w:ascii="Times New Roman" w:hAnsi="Times New Roman" w:cs="Times New Roman"/>
-        </w:rPr>
-        <w:fldChar w:fldCharType="begin" w:fldLock="1"/>
-      </w:r>
-      <w:r>
-        <w:rPr>
-          <w:rFonts w:ascii="Times New Roman" w:hAnsi="Times New Roman" w:cs="Times New Roman"/>
-        </w:rPr>
-        <w:instrText>MERGEFIELD Diagram.Author</w:instrText>
-      </w:r>
-      <w:r>
-        <w:rPr>
-          <w:rFonts w:ascii="Times New Roman" w:hAnsi="Times New Roman" w:cs="Times New Roman"/>
-        </w:rPr>
-        <w:fldChar w:fldCharType="separate"/>
-      </w:r>
-      <w:r>
-        <w:rPr>
-          <w:rFonts w:ascii="Times New Roman" w:hAnsi="Times New Roman" w:cs="Times New Roman"/>
-        </w:rPr>
-        <w:t>Roma</w:t>
-      </w:r>
-      <w:r>
-        <w:rPr>
-          <w:rFonts w:ascii="Times New Roman" w:hAnsi="Times New Roman" w:cs="Times New Roman"/>
-        </w:rPr>
-        <w:fldChar w:fldCharType="end"/>
+          <w:lang w:val="ru-RU"/>
+        </w:rPr>
+        <w:t>Егор</w:t>
       </w:r>
       <w:r>
         <w:rPr>
@@ -24790,7 +24731,7 @@
 </file>
 
 <file path=customXml/itemProps1.xml><?xml version="1.0" encoding="utf-8"?>
-<ds:datastoreItem xmlns:ds="http://schemas.openxmlformats.org/officeDocument/2006/customXml" ds:itemID="{32943BC3-60E6-4668-A2A8-A523CBE8354D}">
+<ds:datastoreItem xmlns:ds="http://schemas.openxmlformats.org/officeDocument/2006/customXml" ds:itemID="{6E579000-EB1A-4B3A-A238-84F540770C67}">
   <ds:schemaRefs>
     <ds:schemaRef ds:uri="http://schemas.openxmlformats.org/officeDocument/2006/bibliography"/>
   </ds:schemaRefs>

--- a/Отчет.docx
+++ b/Отчет.docx
@@ -128,7 +128,7 @@
         <mc:AlternateContent>
           <mc:Choice Requires="wps">
             <w:drawing>
-              <wp:anchor distT="4294967295" distB="4294967295" distL="114300" distR="114300" simplePos="0" relativeHeight="251658240" behindDoc="0" locked="0" layoutInCell="1" allowOverlap="1" wp14:anchorId="684E5EF5" wp14:editId="042B2AAD">
+              <wp:anchor distT="4294967295" distB="4294967295" distL="114300" distR="114300" simplePos="0" relativeHeight="251655168" behindDoc="0" locked="0" layoutInCell="1" allowOverlap="1" wp14:anchorId="684E5EF5" wp14:editId="042B2AAD">
                 <wp:simplePos x="0" y="0"/>
                 <wp:positionH relativeFrom="column">
                   <wp:posOffset>900430</wp:posOffset>
@@ -288,7 +288,7 @@
         <mc:AlternateContent>
           <mc:Choice Requires="wps">
             <w:drawing>
-              <wp:anchor distT="4294967295" distB="4294967295" distL="114300" distR="114300" simplePos="0" relativeHeight="251658240" behindDoc="0" locked="0" layoutInCell="1" allowOverlap="1" wp14:anchorId="219DD4F7" wp14:editId="5F10EA43">
+              <wp:anchor distT="4294967295" distB="4294967295" distL="114300" distR="114300" simplePos="0" relativeHeight="251656192" behindDoc="0" locked="0" layoutInCell="1" allowOverlap="1" wp14:anchorId="219DD4F7" wp14:editId="5F10EA43">
                 <wp:simplePos x="0" y="0"/>
                 <wp:positionH relativeFrom="column">
                   <wp:posOffset>1110615</wp:posOffset>
@@ -414,7 +414,7 @@
         <mc:AlternateContent>
           <mc:Choice Requires="wps">
             <w:drawing>
-              <wp:anchor distT="4294967295" distB="4294967295" distL="114300" distR="114300" simplePos="0" relativeHeight="251658240" behindDoc="0" locked="0" layoutInCell="1" allowOverlap="1" wp14:anchorId="3EFFDA27" wp14:editId="2D31354D">
+              <wp:anchor distT="4294967295" distB="4294967295" distL="114300" distR="114300" simplePos="0" relativeHeight="251657216" behindDoc="0" locked="0" layoutInCell="1" allowOverlap="1" wp14:anchorId="3EFFDA27" wp14:editId="2D31354D">
                 <wp:simplePos x="0" y="0"/>
                 <wp:positionH relativeFrom="column">
                   <wp:posOffset>680720</wp:posOffset>
@@ -925,7 +925,7 @@
         <mc:AlternateContent>
           <mc:Choice Requires="wps">
             <w:drawing>
-              <wp:anchor distT="4294967295" distB="4294967295" distL="114300" distR="114300" simplePos="0" relativeHeight="251658240" behindDoc="0" locked="0" layoutInCell="1" allowOverlap="1" wp14:anchorId="36F87F55" wp14:editId="30CD5C5B">
+              <wp:anchor distT="4294967295" distB="4294967295" distL="114300" distR="114300" simplePos="0" relativeHeight="251659264" behindDoc="0" locked="0" layoutInCell="1" allowOverlap="1" wp14:anchorId="36F87F55" wp14:editId="30CD5C5B">
                 <wp:simplePos x="0" y="0"/>
                 <wp:positionH relativeFrom="column">
                   <wp:posOffset>612775</wp:posOffset>
@@ -1175,7 +1175,7 @@
         <mc:AlternateContent>
           <mc:Choice Requires="wps">
             <w:drawing>
-              <wp:anchor distT="4294967295" distB="4294967295" distL="114300" distR="114300" simplePos="0" relativeHeight="251658240" behindDoc="0" locked="0" layoutInCell="1" allowOverlap="1" wp14:anchorId="7639AF86" wp14:editId="2245991C">
+              <wp:anchor distT="4294967295" distB="4294967295" distL="114300" distR="114300" simplePos="0" relativeHeight="251660288" behindDoc="0" locked="0" layoutInCell="1" allowOverlap="1" wp14:anchorId="7639AF86" wp14:editId="2245991C">
                 <wp:simplePos x="0" y="0"/>
                 <wp:positionH relativeFrom="column">
                   <wp:posOffset>1725930</wp:posOffset>
@@ -1372,14 +1372,21 @@
         <w:t>Тверь 2020</w:t>
       </w:r>
     </w:p>
-    <w:bookmarkStart w:id="0" w:name="_Toc42429250" w:displacedByCustomXml="next"/>
-    <w:bookmarkStart w:id="1" w:name="_Toc42429621" w:displacedByCustomXml="next"/>
-    <w:bookmarkStart w:id="2" w:name="_Toc42430060" w:displacedByCustomXml="next"/>
-    <w:bookmarkStart w:id="3" w:name="_Toc42430207" w:displacedByCustomXml="next"/>
-    <w:bookmarkStart w:id="4" w:name="_Toc42432431" w:displacedByCustomXml="next"/>
-    <w:bookmarkStart w:id="5" w:name="_Toc42432474" w:displacedByCustomXml="next"/>
+    <w:bookmarkStart w:id="0" w:name="_Toc42432474" w:displacedByCustomXml="next"/>
+    <w:bookmarkStart w:id="1" w:name="_Toc42432431" w:displacedByCustomXml="next"/>
+    <w:bookmarkStart w:id="2" w:name="_Toc42430207" w:displacedByCustomXml="next"/>
+    <w:bookmarkStart w:id="3" w:name="_Toc42430060" w:displacedByCustomXml="next"/>
+    <w:bookmarkStart w:id="4" w:name="_Toc42429621" w:displacedByCustomXml="next"/>
+    <w:bookmarkStart w:id="5" w:name="_Toc42429250" w:displacedByCustomXml="next"/>
     <w:sdt>
       <w:sdtPr>
+        <w:rPr>
+          <w:rFonts w:ascii="Arial" w:eastAsia="Times New Roman" w:hAnsi="Arial" w:cs="Arial"/>
+          <w:color w:val="000000"/>
+          <w:sz w:val="20"/>
+          <w:szCs w:val="20"/>
+          <w:lang w:val="en-AU" w:eastAsia="ru-RU"/>
+        </w:rPr>
         <w:id w:val="-1487940018"/>
         <w:docPartObj>
           <w:docPartGallery w:val="Table of Contents"/>
@@ -1388,15 +1395,9 @@
       </w:sdtPr>
       <w:sdtEndPr>
         <w:rPr>
-          <w:rFonts w:ascii="Arial" w:eastAsia="Times New Roman" w:hAnsi="Arial" w:cs="Arial"/>
           <w:b/>
           <w:bCs/>
           <w:noProof/>
-          <w:color w:val="000000"/>
-          <w:sz w:val="20"/>
-          <w:szCs w:val="20"/>
-          <w:u w:color="000000"/>
-          <w:lang w:val="en-AU" w:eastAsia="ru-RU"/>
         </w:rPr>
       </w:sdtEndPr>
       <w:sdtContent>
@@ -2795,25 +2796,7 @@
           <w:szCs w:val="24"/>
           <w:lang w:val="ru-RU"/>
         </w:rPr>
-        <w:t xml:space="preserve">Работа </w:t>
-      </w:r>
-      <w:r>
-        <w:rPr>
-          <w:rFonts w:ascii="Times New Roman" w:hAnsi="Times New Roman" w:cs="Times New Roman"/>
-          <w:sz w:val="24"/>
-          <w:szCs w:val="24"/>
-          <w:lang w:val="ru-RU"/>
-        </w:rPr>
-        <w:t>онлайн кинотеатра</w:t>
-      </w:r>
-      <w:r>
-        <w:rPr>
-          <w:rFonts w:ascii="Times New Roman" w:hAnsi="Times New Roman" w:cs="Times New Roman"/>
-          <w:sz w:val="24"/>
-          <w:szCs w:val="24"/>
-          <w:lang w:val="ru-RU"/>
-        </w:rPr>
-        <w:t xml:space="preserve"> состоит из нескольких разделов. В каждом разделе содержатся темы, обсуждаемые его пользователями. Темы в разделе упорядочены справочникам. Каждая тема открывается заглавным сообщением и представляет собой древовидную структуру сообщений. </w:t>
+        <w:t xml:space="preserve">Работа онлайн кинотеатра состоит из нескольких разделов. В каждом разделе содержатся темы, обсуждаемые его пользователями. Темы в разделе упорядочены справочникам. Каждая тема открывается заглавным сообщением и представляет собой древовидную структуру сообщений. </w:t>
       </w:r>
     </w:p>
     <w:p>
@@ -2862,7 +2845,18 @@
           <w:szCs w:val="24"/>
           <w:lang w:val="ru-RU"/>
         </w:rPr>
-        <w:t xml:space="preserve"> заполняет специальную форму, содержимое которой валидируется и запоминается в базе библиотеки. </w:t>
+        <w:t xml:space="preserve"> заполняет специальную форму, содержимое которой валидируется и запоминается в базе</w:t>
+      </w:r>
+      <w:bookmarkStart w:id="7" w:name="_GoBack"/>
+      <w:bookmarkEnd w:id="7"/>
+      <w:r>
+        <w:rPr>
+          <w:rFonts w:ascii="Times New Roman" w:hAnsi="Times New Roman" w:cs="Times New Roman"/>
+          <w:sz w:val="24"/>
+          <w:szCs w:val="24"/>
+          <w:lang w:val="ru-RU"/>
+        </w:rPr>
+        <w:t xml:space="preserve">. </w:t>
       </w:r>
       <w:r>
         <w:rPr>
@@ -3182,39 +3176,18 @@
           <w:szCs w:val="24"/>
           <w:lang w:val="ru-RU"/>
         </w:rPr>
-        <w:t xml:space="preserve">диаграмма </w:t>
-      </w:r>
-      <w:proofErr w:type="spellStart"/>
+        <w:t>ф</w:t>
+      </w:r>
       <w:r>
         <w:rPr>
           <w:rFonts w:ascii="Times New Roman" w:hAnsi="Times New Roman" w:cs="Times New Roman"/>
           <w:i/>
           <w:sz w:val="24"/>
           <w:szCs w:val="24"/>
-        </w:rPr>
-        <w:t>вариантов</w:t>
-      </w:r>
-      <w:proofErr w:type="spellEnd"/>
-      <w:r>
-        <w:rPr>
-          <w:rFonts w:ascii="Times New Roman" w:hAnsi="Times New Roman" w:cs="Times New Roman"/>
-          <w:i/>
-          <w:sz w:val="24"/>
-          <w:szCs w:val="24"/>
-        </w:rPr>
-        <w:t xml:space="preserve"> </w:t>
-      </w:r>
-      <w:proofErr w:type="spellStart"/>
-      <w:r>
-        <w:rPr>
-          <w:rFonts w:ascii="Times New Roman" w:hAnsi="Times New Roman" w:cs="Times New Roman"/>
-          <w:i/>
-          <w:sz w:val="24"/>
-          <w:szCs w:val="24"/>
-        </w:rPr>
-        <w:t>использования</w:t>
-      </w:r>
-      <w:proofErr w:type="spellEnd"/>
+          <w:lang w:val="ru-RU"/>
+        </w:rPr>
+        <w:t>ункциональная диаграмма</w:t>
+      </w:r>
     </w:p>
     <w:p>
       <w:pPr>
@@ -3238,7 +3211,27 @@
           <w:szCs w:val="24"/>
           <w:lang w:val="ru-RU"/>
         </w:rPr>
-        <w:t>диаграмма тербований</w:t>
+        <w:t>диаграмма тр</w:t>
+      </w:r>
+      <w:r>
+        <w:rPr>
+          <w:rFonts w:ascii="Times New Roman" w:hAnsi="Times New Roman" w:cs="Times New Roman"/>
+          <w:i/>
+          <w:sz w:val="24"/>
+          <w:szCs w:val="24"/>
+          <w:lang w:val="ru-RU"/>
+        </w:rPr>
+        <w:t>е</w:t>
+      </w:r>
+      <w:r>
+        <w:rPr>
+          <w:rFonts w:ascii="Times New Roman" w:hAnsi="Times New Roman" w:cs="Times New Roman"/>
+          <w:i/>
+          <w:sz w:val="24"/>
+          <w:szCs w:val="24"/>
+          <w:lang w:val="ru-RU"/>
+        </w:rPr>
+        <w:t>бований</w:t>
       </w:r>
     </w:p>
     <w:p>
@@ -3263,7 +3256,17 @@
           <w:szCs w:val="24"/>
           <w:lang w:val="ru-RU"/>
         </w:rPr>
-        <w:t>диаграмма – модель пользовательского интерфейса</w:t>
+        <w:t xml:space="preserve">диаграмма </w:t>
+      </w:r>
+      <w:r>
+        <w:rPr>
+          <w:rFonts w:ascii="Times New Roman" w:hAnsi="Times New Roman" w:cs="Times New Roman"/>
+          <w:i/>
+          <w:sz w:val="24"/>
+          <w:szCs w:val="24"/>
+          <w:lang w:val="ru-RU"/>
+        </w:rPr>
+        <w:t>вариантов использования</w:t>
       </w:r>
     </w:p>
     <w:p>
@@ -3297,10 +3300,10 @@
           <w:i/>
           <w:sz w:val="24"/>
           <w:szCs w:val="24"/>
-        </w:rPr>
-        <w:t xml:space="preserve"> </w:t>
-      </w:r>
-      <w:proofErr w:type="spellStart"/>
+          <w:lang w:val="ru-RU"/>
+        </w:rPr>
+        <w:t>а</w:t>
+      </w:r>
       <w:r>
         <w:rPr>
           <w:rFonts w:ascii="Times New Roman" w:hAnsi="Times New Roman" w:cs="Times New Roman"/>
@@ -3308,9 +3311,18 @@
           <w:sz w:val="24"/>
           <w:szCs w:val="24"/>
         </w:rPr>
-        <w:t>последовательности</w:t>
-      </w:r>
-      <w:proofErr w:type="spellEnd"/>
+        <w:t xml:space="preserve"> </w:t>
+      </w:r>
+      <w:r>
+        <w:rPr>
+          <w:rFonts w:ascii="Times New Roman" w:hAnsi="Times New Roman" w:cs="Times New Roman"/>
+          <w:i/>
+          <w:sz w:val="24"/>
+          <w:szCs w:val="24"/>
+          <w:lang w:val="ru-RU"/>
+        </w:rPr>
+        <w:t>деятельности</w:t>
+      </w:r>
     </w:p>
     <w:p>
       <w:pPr>
@@ -3334,7 +3346,7 @@
           <w:sz w:val="24"/>
           <w:szCs w:val="24"/>
         </w:rPr>
-        <w:t>взаимодействующих</w:t>
+        <w:t>диаграмм</w:t>
       </w:r>
       <w:proofErr w:type="spellEnd"/>
       <w:r>
@@ -3343,10 +3355,10 @@
           <w:i/>
           <w:sz w:val="24"/>
           <w:szCs w:val="24"/>
-        </w:rPr>
-        <w:t xml:space="preserve"> </w:t>
-      </w:r>
-      <w:proofErr w:type="spellStart"/>
+          <w:lang w:val="ru-RU"/>
+        </w:rPr>
+        <w:t>а</w:t>
+      </w:r>
       <w:r>
         <w:rPr>
           <w:rFonts w:ascii="Times New Roman" w:hAnsi="Times New Roman" w:cs="Times New Roman"/>
@@ -3354,9 +3366,18 @@
           <w:sz w:val="24"/>
           <w:szCs w:val="24"/>
         </w:rPr>
-        <w:t>классов</w:t>
-      </w:r>
-      <w:proofErr w:type="spellEnd"/>
+        <w:t xml:space="preserve"> </w:t>
+      </w:r>
+      <w:r>
+        <w:rPr>
+          <w:rFonts w:ascii="Times New Roman" w:hAnsi="Times New Roman" w:cs="Times New Roman"/>
+          <w:i/>
+          <w:sz w:val="24"/>
+          <w:szCs w:val="24"/>
+          <w:lang w:val="ru-RU"/>
+        </w:rPr>
+        <w:t>последовательности</w:t>
+      </w:r>
     </w:p>
     <w:p>
       <w:pPr>
@@ -3392,17 +3413,16 @@
         </w:rPr>
         <w:t xml:space="preserve"> </w:t>
       </w:r>
-      <w:proofErr w:type="spellStart"/>
       <w:r>
         <w:rPr>
           <w:rFonts w:ascii="Times New Roman" w:hAnsi="Times New Roman" w:cs="Times New Roman"/>
           <w:i/>
           <w:sz w:val="24"/>
           <w:szCs w:val="24"/>
+          <w:lang w:val="ru-RU"/>
         </w:rPr>
         <w:t>состояний</w:t>
       </w:r>
-      <w:proofErr w:type="spellEnd"/>
     </w:p>
     <w:p>
       <w:pPr>
@@ -3438,71 +3458,15 @@
         </w:rPr>
         <w:t xml:space="preserve"> </w:t>
       </w:r>
-      <w:proofErr w:type="spellStart"/>
       <w:r>
         <w:rPr>
           <w:rFonts w:ascii="Times New Roman" w:hAnsi="Times New Roman" w:cs="Times New Roman"/>
           <w:i/>
           <w:sz w:val="24"/>
           <w:szCs w:val="24"/>
-        </w:rPr>
-        <w:t>деятельности</w:t>
-      </w:r>
-      <w:proofErr w:type="spellEnd"/>
-    </w:p>
-    <w:p>
-      <w:pPr>
-        <w:numPr>
-          <w:ilvl w:val="0"/>
-          <w:numId w:val="2"/>
-        </w:numPr>
-        <w:shd w:val="clear" w:color="auto" w:fill="auto"/>
-        <w:rPr>
-          <w:rFonts w:ascii="Times New Roman" w:hAnsi="Times New Roman" w:cs="Times New Roman"/>
-          <w:i/>
-          <w:sz w:val="24"/>
-          <w:szCs w:val="24"/>
-        </w:rPr>
-      </w:pPr>
-      <w:proofErr w:type="spellStart"/>
-      <w:r>
-        <w:rPr>
-          <w:rFonts w:ascii="Times New Roman" w:hAnsi="Times New Roman" w:cs="Times New Roman"/>
-          <w:i/>
-          <w:sz w:val="24"/>
-          <w:szCs w:val="24"/>
-        </w:rPr>
-        <w:t>диаграмма</w:t>
-      </w:r>
-      <w:proofErr w:type="spellEnd"/>
-      <w:r>
-        <w:rPr>
-          <w:rFonts w:ascii="Times New Roman" w:hAnsi="Times New Roman" w:cs="Times New Roman"/>
-          <w:i/>
-          <w:sz w:val="24"/>
-          <w:szCs w:val="24"/>
-        </w:rPr>
-        <w:t xml:space="preserve"> </w:t>
-      </w:r>
-      <w:proofErr w:type="spellStart"/>
-      <w:r>
-        <w:rPr>
-          <w:rFonts w:ascii="Times New Roman" w:hAnsi="Times New Roman" w:cs="Times New Roman"/>
-          <w:i/>
-          <w:sz w:val="24"/>
-          <w:szCs w:val="24"/>
-        </w:rPr>
-        <w:t>размещения</w:t>
-      </w:r>
-      <w:proofErr w:type="spellEnd"/>
-      <w:r>
-        <w:rPr>
-          <w:rFonts w:ascii="Times New Roman" w:hAnsi="Times New Roman" w:cs="Times New Roman"/>
-          <w:i/>
-          <w:sz w:val="24"/>
-          <w:szCs w:val="24"/>
-        </w:rPr>
-        <w:t xml:space="preserve"> </w:t>
+          <w:lang w:val="ru-RU"/>
+        </w:rPr>
+        <w:t>классов</w:t>
       </w:r>
     </w:p>
     <w:p>
@@ -3525,15 +3489,16 @@
           <w:sz w:val="24"/>
           <w:szCs w:val="24"/>
         </w:rPr>
-        <w:t>диаграмма классов для хранения данных</w:t>
+        <w:t xml:space="preserve">диаграмма </w:t>
       </w:r>
       <w:r>
         <w:rPr>
           <w:rFonts w:ascii="Times New Roman" w:hAnsi="Times New Roman"/>
+          <w:i/>
           <w:sz w:val="24"/>
           <w:szCs w:val="24"/>
         </w:rPr>
-        <w:t>.</w:t>
+        <w:t>коопераций</w:t>
       </w:r>
     </w:p>
     <w:p>
@@ -3556,7 +3521,103 @@
           <w:sz w:val="24"/>
           <w:szCs w:val="24"/>
         </w:rPr>
-        <w:t>схема данных базы данных библиотеки</w:t>
+        <w:t>диаграмма</w:t>
+      </w:r>
+      <w:r>
+        <w:rPr>
+          <w:rFonts w:ascii="Times New Roman" w:hAnsi="Times New Roman"/>
+          <w:i/>
+          <w:sz w:val="24"/>
+          <w:szCs w:val="24"/>
+        </w:rPr>
+        <w:t xml:space="preserve"> размещения</w:t>
+      </w:r>
+    </w:p>
+    <w:p>
+      <w:pPr>
+        <w:pStyle w:val="ListParagraph"/>
+        <w:numPr>
+          <w:ilvl w:val="0"/>
+          <w:numId w:val="2"/>
+        </w:numPr>
+        <w:rPr>
+          <w:rFonts w:ascii="Times New Roman" w:hAnsi="Times New Roman"/>
+          <w:sz w:val="24"/>
+          <w:szCs w:val="24"/>
+        </w:rPr>
+      </w:pPr>
+      <w:r>
+        <w:rPr>
+          <w:rFonts w:ascii="Times New Roman" w:hAnsi="Times New Roman"/>
+          <w:i/>
+          <w:sz w:val="24"/>
+          <w:szCs w:val="24"/>
+        </w:rPr>
+        <w:t xml:space="preserve">диаграмма </w:t>
+      </w:r>
+      <w:r>
+        <w:rPr>
+          <w:rFonts w:ascii="Times New Roman" w:hAnsi="Times New Roman"/>
+          <w:i/>
+          <w:sz w:val="24"/>
+          <w:szCs w:val="24"/>
+        </w:rPr>
+        <w:t>компонентов</w:t>
+      </w:r>
+    </w:p>
+    <w:p>
+      <w:pPr>
+        <w:pStyle w:val="ListParagraph"/>
+        <w:numPr>
+          <w:ilvl w:val="0"/>
+          <w:numId w:val="2"/>
+        </w:numPr>
+        <w:rPr>
+          <w:rFonts w:ascii="Times New Roman" w:hAnsi="Times New Roman"/>
+          <w:sz w:val="24"/>
+          <w:szCs w:val="24"/>
+        </w:rPr>
+      </w:pPr>
+      <w:r>
+        <w:rPr>
+          <w:rFonts w:ascii="Times New Roman" w:hAnsi="Times New Roman"/>
+          <w:i/>
+          <w:sz w:val="24"/>
+          <w:szCs w:val="24"/>
+        </w:rPr>
+        <w:t xml:space="preserve">диаграмма </w:t>
+      </w:r>
+      <w:r>
+        <w:rPr>
+          <w:rFonts w:ascii="Times New Roman" w:hAnsi="Times New Roman"/>
+          <w:i/>
+          <w:sz w:val="24"/>
+          <w:szCs w:val="24"/>
+        </w:rPr>
+        <w:t>пользовательского интерфейса</w:t>
+      </w:r>
+    </w:p>
+    <w:p>
+      <w:pPr>
+        <w:pStyle w:val="ListParagraph"/>
+        <w:numPr>
+          <w:ilvl w:val="0"/>
+          <w:numId w:val="2"/>
+        </w:numPr>
+        <w:rPr>
+          <w:rFonts w:ascii="Times New Roman" w:hAnsi="Times New Roman"/>
+          <w:sz w:val="24"/>
+          <w:szCs w:val="24"/>
+        </w:rPr>
+      </w:pPr>
+      <w:r>
+        <w:rPr>
+          <w:rFonts w:ascii="Times New Roman" w:hAnsi="Times New Roman"/>
+          <w:i/>
+          <w:sz w:val="24"/>
+          <w:szCs w:val="24"/>
+        </w:rPr>
+        <w:t xml:space="preserve">схема данных базы данных </w:t>
       </w:r>
     </w:p>
     <w:p>
@@ -3656,19 +3717,17 @@
           <w:szCs w:val="24"/>
           <w:lang w:val="ru-RU"/>
         </w:rPr>
-        <w:t>Итого было построено 10 различных диаграмм, 1 схема данных и 1 функциональная модель данных.</w:t>
-      </w:r>
-    </w:p>
-    <w:p>
-      <w:pPr>
-        <w:ind w:left="720"/>
+        <w:t>Итого было построено 1</w:t>
+      </w:r>
+      <w:r>
         <w:rPr>
           <w:rFonts w:ascii="Times New Roman" w:hAnsi="Times New Roman" w:cs="Times New Roman"/>
           <w:sz w:val="24"/>
           <w:szCs w:val="24"/>
           <w:lang w:val="ru-RU"/>
         </w:rPr>
-      </w:pPr>
+        <w:t>2</w:t>
+      </w:r>
       <w:r>
         <w:rPr>
           <w:rFonts w:ascii="Times New Roman" w:hAnsi="Times New Roman" w:cs="Times New Roman"/>
@@ -3676,7 +3735,7 @@
           <w:szCs w:val="24"/>
           <w:lang w:val="ru-RU"/>
         </w:rPr>
-        <w:t xml:space="preserve">Система работы </w:t>
+        <w:t xml:space="preserve"> различных диаграмм</w:t>
       </w:r>
       <w:r>
         <w:rPr>
@@ -3685,27 +3744,56 @@
           <w:szCs w:val="24"/>
           <w:lang w:val="ru-RU"/>
         </w:rPr>
-        <w:t>онлайн кинотеатра</w:t>
-      </w:r>
-      <w:r>
+        <w:t>.</w:t>
+      </w:r>
+    </w:p>
+    <w:p>
+      <w:pPr>
+        <w:ind w:left="720"/>
         <w:rPr>
           <w:rFonts w:ascii="Times New Roman" w:hAnsi="Times New Roman" w:cs="Times New Roman"/>
           <w:sz w:val="24"/>
           <w:szCs w:val="24"/>
           <w:lang w:val="ru-RU"/>
         </w:rPr>
-        <w:t xml:space="preserve"> полностью спроектирована, включая подсистему, отвечающую за работу с БД, таблицы в БД.</w:t>
-      </w:r>
-    </w:p>
-    <w:p>
-      <w:pPr>
-        <w:ind w:left="720"/>
+      </w:pPr>
+      <w:r>
         <w:rPr>
           <w:rFonts w:ascii="Times New Roman" w:hAnsi="Times New Roman" w:cs="Times New Roman"/>
           <w:sz w:val="24"/>
           <w:szCs w:val="24"/>
           <w:lang w:val="ru-RU"/>
         </w:rPr>
+        <w:t xml:space="preserve">Система работы </w:t>
+      </w:r>
+      <w:r>
+        <w:rPr>
+          <w:rFonts w:ascii="Times New Roman" w:hAnsi="Times New Roman" w:cs="Times New Roman"/>
+          <w:sz w:val="24"/>
+          <w:szCs w:val="24"/>
+          <w:lang w:val="ru-RU"/>
+        </w:rPr>
+        <w:t>онлайн кинотеатра</w:t>
+      </w:r>
+      <w:r>
+        <w:rPr>
+          <w:rFonts w:ascii="Times New Roman" w:hAnsi="Times New Roman" w:cs="Times New Roman"/>
+          <w:sz w:val="24"/>
+          <w:szCs w:val="24"/>
+          <w:lang w:val="ru-RU"/>
+        </w:rPr>
+        <w:t xml:space="preserve"> полностью спроектирована, включая подсистему, отвечающую за работу с БД, таблицы в БД.</w:t>
+      </w:r>
+    </w:p>
+    <w:p>
+      <w:pPr>
+        <w:ind w:left="720"/>
+        <w:rPr>
+          <w:rFonts w:ascii="Times New Roman" w:hAnsi="Times New Roman" w:cs="Times New Roman"/>
+          <w:sz w:val="24"/>
+          <w:szCs w:val="24"/>
+          <w:lang w:val="ru-RU"/>
+        </w:rPr>
       </w:pPr>
     </w:p>
     <w:p>
@@ -3757,14 +3845,14 @@
           <w:lang w:val="ru-RU"/>
         </w:rPr>
       </w:pPr>
-      <w:bookmarkStart w:id="7" w:name="_Toc43384387"/>
+      <w:bookmarkStart w:id="8" w:name="_Toc43384387"/>
       <w:r>
         <w:rPr>
           <w:lang w:val="ru-RU"/>
         </w:rPr>
         <w:t>Документация модели</w:t>
       </w:r>
-      <w:bookmarkEnd w:id="7"/>
+      <w:bookmarkEnd w:id="8"/>
     </w:p>
     <w:p>
       <w:pPr>
@@ -3792,7 +3880,7 @@
         <w:pStyle w:val="Heading2"/>
         <w:rPr>
           <w:rFonts w:eastAsia="Times New Roman"/>
-          <w:lang w:val="en-US"/>
+          <w:lang w:val="ru-RU"/>
         </w:rPr>
       </w:pPr>
       <w:r>
@@ -3813,13 +3901,7 @@
           <w:sz w:val="20"/>
           <w:szCs w:val="20"/>
         </w:rPr>
-        <w:instrText xml:space="preserve">MERGEFIELD </w:instrText>
-      </w:r>
-      <w:r>
-        <w:rPr>
-          <w:rFonts w:eastAsia="Times New Roman"/>
-        </w:rPr>
-        <w:instrText>Pkg.Name</w:instrText>
+        <w:instrText>MERGEFIELD</w:instrText>
       </w:r>
       <w:r>
         <w:rPr>
@@ -3828,17 +3910,29 @@
           <w:color w:val="auto"/>
           <w:sz w:val="20"/>
           <w:szCs w:val="20"/>
-        </w:rPr>
-        <w:fldChar w:fldCharType="separate"/>
-      </w:r>
-      <w:bookmarkStart w:id="8" w:name="_Toc43384388"/>
+          <w:lang w:val="ru-RU"/>
+        </w:rPr>
+        <w:instrText xml:space="preserve"> </w:instrText>
+      </w:r>
       <w:r>
         <w:rPr>
           <w:rFonts w:eastAsia="Times New Roman"/>
         </w:rPr>
-        <w:t>Model</w:t>
-      </w:r>
-      <w:bookmarkEnd w:id="8"/>
+        <w:instrText>Pkg</w:instrText>
+      </w:r>
+      <w:r>
+        <w:rPr>
+          <w:rFonts w:eastAsia="Times New Roman"/>
+          <w:lang w:val="ru-RU"/>
+        </w:rPr>
+        <w:instrText>.</w:instrText>
+      </w:r>
+      <w:r>
+        <w:rPr>
+          <w:rFonts w:eastAsia="Times New Roman"/>
+        </w:rPr>
+        <w:instrText>Name</w:instrText>
+      </w:r>
       <w:r>
         <w:rPr>
           <w:b/>
@@ -3847,498 +3941,16 @@
           <w:sz w:val="20"/>
           <w:szCs w:val="20"/>
         </w:rPr>
-        <w:fldChar w:fldCharType="end"/>
-      </w:r>
+        <w:fldChar w:fldCharType="separate"/>
+      </w:r>
+      <w:bookmarkStart w:id="9" w:name="_Toc43384388"/>
       <w:r>
         <w:rPr>
           <w:rFonts w:eastAsia="Times New Roman"/>
-          <w:lang w:val="en-US"/>
-        </w:rPr>
-        <w:t xml:space="preserve"> </w:t>
-      </w:r>
-    </w:p>
-    <w:p>
-      <w:pPr>
-        <w:rPr>
-          <w:color w:val="auto"/>
-        </w:rPr>
-      </w:pPr>
-      <w:r>
-        <w:rPr>
-          <w:rStyle w:val="FieldLabel"/>
-          <w:rFonts w:ascii="Times New Roman" w:hAnsi="Times New Roman" w:cs="Times New Roman"/>
-          <w:lang w:val="en-US"/>
-        </w:rPr>
-        <w:t>Type:</w:t>
-      </w:r>
-      <w:r>
-        <w:rPr>
-          <w:color w:val="auto"/>
-        </w:rPr>
-        <w:tab/>
-      </w:r>
-      <w:r>
-        <w:rPr>
-          <w:color w:val="auto"/>
-        </w:rPr>
-        <w:tab/>
-      </w:r>
-      <w:r>
-        <w:rPr>
-          <w:rStyle w:val="Objecttype"/>
-          <w:rFonts w:ascii="Times New Roman" w:hAnsi="Times New Roman" w:cs="Times New Roman"/>
-          <w:color w:val="auto"/>
-          <w:lang w:val="en-US"/>
-        </w:rPr>
-        <w:t xml:space="preserve">Package </w:t>
-      </w:r>
-      <w:r>
-        <w:rPr>
-          <w:rStyle w:val="Objecttype"/>
-          <w:rFonts w:ascii="Times New Roman" w:hAnsi="Times New Roman" w:cs="Times New Roman"/>
-          <w:color w:val="auto"/>
-          <w:lang w:val="en-US"/>
-        </w:rPr>
-        <w:fldChar w:fldCharType="begin" w:fldLock="1"/>
-      </w:r>
-      <w:r>
-        <w:rPr>
-          <w:rStyle w:val="Objecttype"/>
-          <w:rFonts w:ascii="Times New Roman" w:hAnsi="Times New Roman" w:cs="Times New Roman"/>
-          <w:color w:val="auto"/>
-          <w:lang w:val="en-US"/>
-        </w:rPr>
-        <w:instrText xml:space="preserve">MERGEFIELD </w:instrText>
-      </w:r>
-      <w:r>
-        <w:rPr>
-          <w:rStyle w:val="Objecttype"/>
-          <w:rFonts w:ascii="Times New Roman" w:hAnsi="Times New Roman" w:cs="Times New Roman"/>
-          <w:color w:val="auto"/>
-        </w:rPr>
-        <w:instrText>Pkg.Stereotype</w:instrText>
-      </w:r>
-      <w:r>
-        <w:rPr>
-          <w:rStyle w:val="Objecttype"/>
-          <w:rFonts w:ascii="Times New Roman" w:hAnsi="Times New Roman" w:cs="Times New Roman"/>
-          <w:color w:val="auto"/>
-          <w:lang w:val="en-US"/>
-        </w:rPr>
-        <w:fldChar w:fldCharType="end"/>
-      </w:r>
-    </w:p>
-    <w:p>
-      <w:pPr>
-        <w:rPr>
-          <w:rFonts w:ascii="Times New Roman" w:hAnsi="Times New Roman" w:cs="Times New Roman"/>
-        </w:rPr>
-      </w:pPr>
-      <w:r>
-        <w:rPr>
-          <w:rStyle w:val="FieldLabel"/>
-          <w:rFonts w:ascii="Times New Roman" w:hAnsi="Times New Roman" w:cs="Times New Roman"/>
-          <w:lang w:val="en-US"/>
-        </w:rPr>
-        <w:t>Status:</w:t>
-      </w:r>
-      <w:r>
-        <w:rPr>
-          <w:rFonts w:ascii="Times New Roman" w:hAnsi="Times New Roman" w:cs="Times New Roman"/>
-        </w:rPr>
-        <w:tab/>
-      </w:r>
-      <w:r>
-        <w:rPr>
-          <w:rFonts w:ascii="Times New Roman" w:hAnsi="Times New Roman" w:cs="Times New Roman"/>
-        </w:rPr>
-        <w:tab/>
-      </w:r>
-      <w:r>
-        <w:rPr>
-          <w:rFonts w:ascii="Times New Roman" w:hAnsi="Times New Roman" w:cs="Times New Roman"/>
-        </w:rPr>
-        <w:fldChar w:fldCharType="begin" w:fldLock="1"/>
-      </w:r>
-      <w:r>
-        <w:rPr>
-          <w:rFonts w:ascii="Times New Roman" w:hAnsi="Times New Roman" w:cs="Times New Roman"/>
-        </w:rPr>
-        <w:instrText>MERGEFIELD Pkg.Status</w:instrText>
-      </w:r>
-      <w:r>
-        <w:rPr>
-          <w:rFonts w:ascii="Times New Roman" w:hAnsi="Times New Roman" w:cs="Times New Roman"/>
-        </w:rPr>
-        <w:fldChar w:fldCharType="separate"/>
-      </w:r>
-      <w:r>
-        <w:rPr>
-          <w:rFonts w:ascii="Times New Roman" w:hAnsi="Times New Roman" w:cs="Times New Roman"/>
-        </w:rPr>
-        <w:t>Proposed</w:t>
-      </w:r>
-      <w:r>
-        <w:rPr>
-          <w:rFonts w:ascii="Times New Roman" w:hAnsi="Times New Roman" w:cs="Times New Roman"/>
-        </w:rPr>
-        <w:fldChar w:fldCharType="end"/>
-      </w:r>
-      <w:r>
-        <w:rPr>
-          <w:rFonts w:ascii="Times New Roman" w:hAnsi="Times New Roman" w:cs="Times New Roman"/>
-        </w:rPr>
-        <w:t xml:space="preserve">. Version </w:t>
-      </w:r>
-      <w:r>
-        <w:rPr>
-          <w:rFonts w:ascii="Times New Roman" w:hAnsi="Times New Roman" w:cs="Times New Roman"/>
-        </w:rPr>
-        <w:fldChar w:fldCharType="begin" w:fldLock="1"/>
-      </w:r>
-      <w:r>
-        <w:rPr>
-          <w:rFonts w:ascii="Times New Roman" w:hAnsi="Times New Roman" w:cs="Times New Roman"/>
-        </w:rPr>
-        <w:instrText>MERGEFIELD Pkg.Version</w:instrText>
-      </w:r>
-      <w:r>
-        <w:rPr>
-          <w:rFonts w:ascii="Times New Roman" w:hAnsi="Times New Roman" w:cs="Times New Roman"/>
-        </w:rPr>
-        <w:fldChar w:fldCharType="end"/>
-      </w:r>
-      <w:r>
-        <w:rPr>
-          <w:rFonts w:ascii="Times New Roman" w:hAnsi="Times New Roman" w:cs="Times New Roman"/>
-        </w:rPr>
-        <w:t xml:space="preserve">. Phase </w:t>
-      </w:r>
-      <w:r>
-        <w:rPr>
-          <w:rFonts w:ascii="Times New Roman" w:hAnsi="Times New Roman" w:cs="Times New Roman"/>
-        </w:rPr>
-        <w:fldChar w:fldCharType="begin" w:fldLock="1"/>
-      </w:r>
-      <w:r>
-        <w:rPr>
-          <w:rFonts w:ascii="Times New Roman" w:hAnsi="Times New Roman" w:cs="Times New Roman"/>
-        </w:rPr>
-        <w:instrText>MERGEFIELD Pkg.Phase</w:instrText>
-      </w:r>
-      <w:r>
-        <w:rPr>
-          <w:rFonts w:ascii="Times New Roman" w:hAnsi="Times New Roman" w:cs="Times New Roman"/>
-        </w:rPr>
-        <w:fldChar w:fldCharType="separate"/>
-      </w:r>
-      <w:r>
-        <w:rPr>
-          <w:rFonts w:ascii="Times New Roman" w:hAnsi="Times New Roman" w:cs="Times New Roman"/>
-        </w:rPr>
-        <w:t>1.0</w:t>
-      </w:r>
-      <w:r>
-        <w:rPr>
-          <w:rFonts w:ascii="Times New Roman" w:hAnsi="Times New Roman" w:cs="Times New Roman"/>
-        </w:rPr>
-        <w:fldChar w:fldCharType="end"/>
-      </w:r>
-      <w:r>
-        <w:rPr>
-          <w:rFonts w:ascii="Times New Roman" w:hAnsi="Times New Roman" w:cs="Times New Roman"/>
-        </w:rPr>
-        <w:t>.</w:t>
-      </w:r>
-    </w:p>
-    <w:p>
-      <w:pPr>
-        <w:rPr>
-          <w:rFonts w:ascii="Times New Roman" w:hAnsi="Times New Roman" w:cs="Times New Roman"/>
-        </w:rPr>
-      </w:pPr>
-      <w:r>
-        <w:rPr>
-          <w:rStyle w:val="FieldLabel"/>
-          <w:rFonts w:ascii="Times New Roman" w:hAnsi="Times New Roman" w:cs="Times New Roman"/>
-          <w:lang w:val="en-US"/>
-        </w:rPr>
-        <w:t>Package:</w:t>
-      </w:r>
-      <w:r>
-        <w:rPr>
-          <w:rFonts w:ascii="Times New Roman" w:hAnsi="Times New Roman" w:cs="Times New Roman"/>
-        </w:rPr>
-        <w:tab/>
-      </w:r>
-      <w:r>
-        <w:rPr>
-          <w:rFonts w:ascii="Times New Roman" w:hAnsi="Times New Roman" w:cs="Times New Roman"/>
-        </w:rPr>
-        <w:fldChar w:fldCharType="begin" w:fldLock="1"/>
-      </w:r>
-      <w:r>
-        <w:rPr>
-          <w:rFonts w:ascii="Times New Roman" w:hAnsi="Times New Roman" w:cs="Times New Roman"/>
-        </w:rPr>
-        <w:instrText>MERGEFIELD Pkg.ParentPackage</w:instrText>
-      </w:r>
-      <w:r>
-        <w:rPr>
-          <w:rFonts w:ascii="Times New Roman" w:hAnsi="Times New Roman" w:cs="Times New Roman"/>
-        </w:rPr>
-        <w:fldChar w:fldCharType="end"/>
-      </w:r>
-    </w:p>
-    <w:p>
-      <w:pPr>
-        <w:rPr>
-          <w:rFonts w:ascii="Times New Roman" w:hAnsi="Times New Roman" w:cs="Times New Roman"/>
-        </w:rPr>
-      </w:pPr>
-      <w:r>
-        <w:rPr>
-          <w:rStyle w:val="FieldLabel"/>
-          <w:rFonts w:ascii="Times New Roman" w:hAnsi="Times New Roman" w:cs="Times New Roman"/>
-          <w:lang w:val="en-US"/>
-        </w:rPr>
-        <w:t>Detail:</w:t>
-      </w:r>
-      <w:r>
-        <w:rPr>
-          <w:rFonts w:ascii="Times New Roman" w:hAnsi="Times New Roman" w:cs="Times New Roman"/>
-        </w:rPr>
-        <w:tab/>
-      </w:r>
-      <w:r>
-        <w:rPr>
-          <w:rFonts w:ascii="Times New Roman" w:hAnsi="Times New Roman" w:cs="Times New Roman"/>
-        </w:rPr>
-        <w:tab/>
-      </w:r>
-      <w:r>
-        <w:rPr>
-          <w:rFonts w:ascii="Times New Roman" w:hAnsi="Times New Roman" w:cs="Times New Roman"/>
-          <w:i/>
-          <w:iCs/>
-          <w:lang w:val="en-US"/>
-        </w:rPr>
-        <w:t>Created on</w:t>
-      </w:r>
-      <w:r>
-        <w:rPr>
-          <w:rFonts w:ascii="Times New Roman" w:hAnsi="Times New Roman" w:cs="Times New Roman"/>
-          <w:i/>
-          <w:iCs/>
-        </w:rPr>
-        <w:t xml:space="preserve"> </w:t>
-      </w:r>
-      <w:r>
-        <w:rPr>
-          <w:rFonts w:ascii="Times New Roman" w:hAnsi="Times New Roman" w:cs="Times New Roman"/>
-          <w:i/>
-          <w:iCs/>
-        </w:rPr>
-        <w:fldChar w:fldCharType="begin" w:fldLock="1"/>
-      </w:r>
-      <w:r>
-        <w:rPr>
-          <w:rFonts w:ascii="Times New Roman" w:hAnsi="Times New Roman" w:cs="Times New Roman"/>
-          <w:i/>
-          <w:iCs/>
-        </w:rPr>
-        <w:instrText>MERGEFIELD Pkg.DateCreatedShort</w:instrText>
-      </w:r>
-      <w:r>
-        <w:rPr>
-          <w:rFonts w:ascii="Times New Roman" w:hAnsi="Times New Roman" w:cs="Times New Roman"/>
-          <w:i/>
-          <w:iCs/>
-        </w:rPr>
-        <w:fldChar w:fldCharType="separate"/>
-      </w:r>
-      <w:r>
-        <w:rPr>
-          <w:rFonts w:ascii="Times New Roman" w:hAnsi="Times New Roman" w:cs="Times New Roman"/>
-          <w:i/>
-          <w:iCs/>
-        </w:rPr>
-        <w:t>18.06.2020</w:t>
-      </w:r>
-      <w:r>
-        <w:rPr>
-          <w:rFonts w:ascii="Times New Roman" w:hAnsi="Times New Roman" w:cs="Times New Roman"/>
-          <w:i/>
-          <w:iCs/>
-        </w:rPr>
-        <w:fldChar w:fldCharType="end"/>
-      </w:r>
-      <w:r>
-        <w:rPr>
-          <w:rFonts w:ascii="Times New Roman" w:hAnsi="Times New Roman" w:cs="Times New Roman"/>
-        </w:rPr>
-        <w:t xml:space="preserve">. </w:t>
-      </w:r>
-      <w:r>
-        <w:rPr>
-          <w:rFonts w:ascii="Times New Roman" w:hAnsi="Times New Roman" w:cs="Times New Roman"/>
-          <w:i/>
-          <w:iCs/>
-          <w:lang w:val="en-US"/>
-        </w:rPr>
-        <w:t xml:space="preserve">Last modified on </w:t>
-      </w:r>
-      <w:r>
-        <w:rPr>
-          <w:rFonts w:ascii="Times New Roman" w:hAnsi="Times New Roman" w:cs="Times New Roman"/>
-          <w:i/>
-          <w:iCs/>
-          <w:lang w:val="en-US"/>
-        </w:rPr>
-        <w:fldChar w:fldCharType="begin" w:fldLock="1"/>
-      </w:r>
-      <w:r>
-        <w:rPr>
-          <w:rFonts w:ascii="Times New Roman" w:hAnsi="Times New Roman" w:cs="Times New Roman"/>
-          <w:i/>
-          <w:iCs/>
-          <w:lang w:val="en-US"/>
-        </w:rPr>
-        <w:instrText xml:space="preserve">MERGEFIELD </w:instrText>
-      </w:r>
-      <w:r>
-        <w:rPr>
-          <w:rFonts w:ascii="Times New Roman" w:hAnsi="Times New Roman" w:cs="Times New Roman"/>
-          <w:i/>
-          <w:iCs/>
-        </w:rPr>
-        <w:instrText>Pkg.DateModifiedShort</w:instrText>
-      </w:r>
-      <w:r>
-        <w:rPr>
-          <w:rFonts w:ascii="Times New Roman" w:hAnsi="Times New Roman" w:cs="Times New Roman"/>
-          <w:i/>
-          <w:iCs/>
-          <w:lang w:val="en-US"/>
-        </w:rPr>
-        <w:fldChar w:fldCharType="separate"/>
-      </w:r>
-      <w:r>
-        <w:rPr>
-          <w:rFonts w:ascii="Times New Roman" w:hAnsi="Times New Roman" w:cs="Times New Roman"/>
-          <w:i/>
-          <w:iCs/>
-        </w:rPr>
-        <w:t>18.06.2020</w:t>
-      </w:r>
-      <w:r>
-        <w:rPr>
-          <w:rFonts w:ascii="Times New Roman" w:hAnsi="Times New Roman" w:cs="Times New Roman"/>
-          <w:i/>
-          <w:iCs/>
-          <w:lang w:val="en-US"/>
-        </w:rPr>
-        <w:fldChar w:fldCharType="end"/>
-      </w:r>
-    </w:p>
-    <w:p>
-      <w:pPr>
-        <w:rPr>
-          <w:rFonts w:ascii="Times New Roman" w:hAnsi="Times New Roman" w:cs="Times New Roman"/>
-        </w:rPr>
-      </w:pPr>
-      <w:r>
-        <w:rPr>
-          <w:rStyle w:val="FieldLabel"/>
-          <w:rFonts w:ascii="Times New Roman" w:hAnsi="Times New Roman" w:cs="Times New Roman"/>
-          <w:lang w:val="en-US"/>
-        </w:rPr>
-        <w:t>GUID:</w:t>
-      </w:r>
-      <w:r>
-        <w:rPr>
-          <w:rFonts w:ascii="Times New Roman" w:hAnsi="Times New Roman" w:cs="Times New Roman"/>
-        </w:rPr>
-        <w:tab/>
-      </w:r>
-      <w:r>
-        <w:rPr>
-          <w:rFonts w:ascii="Times New Roman" w:hAnsi="Times New Roman" w:cs="Times New Roman"/>
-        </w:rPr>
-        <w:tab/>
-      </w:r>
-      <w:r>
-        <w:rPr>
-          <w:rFonts w:ascii="Times New Roman" w:hAnsi="Times New Roman" w:cs="Times New Roman"/>
-        </w:rPr>
-        <w:fldChar w:fldCharType="begin" w:fldLock="1"/>
-      </w:r>
-      <w:r>
-        <w:rPr>
-          <w:rFonts w:ascii="Times New Roman" w:hAnsi="Times New Roman" w:cs="Times New Roman"/>
-        </w:rPr>
-        <w:instrText>MERGEFIELD Pkg.GUID</w:instrText>
-      </w:r>
-      <w:r>
-        <w:rPr>
-          <w:rFonts w:ascii="Times New Roman" w:hAnsi="Times New Roman" w:cs="Times New Roman"/>
-        </w:rPr>
-        <w:fldChar w:fldCharType="separate"/>
-      </w:r>
-      <w:r>
-        <w:rPr>
-          <w:rFonts w:ascii="Times New Roman" w:hAnsi="Times New Roman" w:cs="Times New Roman"/>
-        </w:rPr>
-        <w:t>{7B4102B1-8FE3-4a40-AA70-99284ABFD966}</w:t>
-      </w:r>
-      <w:r>
-        <w:rPr>
-          <w:rFonts w:ascii="Times New Roman" w:hAnsi="Times New Roman" w:cs="Times New Roman"/>
-        </w:rPr>
-        <w:fldChar w:fldCharType="end"/>
-      </w:r>
-    </w:p>
-    <w:p>
-      <w:pPr>
-        <w:rPr>
-          <w:rFonts w:ascii="Times New Roman" w:hAnsi="Times New Roman" w:cs="Times New Roman"/>
-          <w:lang w:val="en-US"/>
-        </w:rPr>
-      </w:pPr>
-      <w:r>
-        <w:rPr>
-          <w:rFonts w:ascii="Times New Roman" w:hAnsi="Times New Roman" w:cs="Times New Roman"/>
-        </w:rPr>
-        <w:fldChar w:fldCharType="begin" w:fldLock="1"/>
-      </w:r>
-      <w:r>
-        <w:rPr>
-          <w:rFonts w:ascii="Times New Roman" w:hAnsi="Times New Roman" w:cs="Times New Roman"/>
-        </w:rPr>
-        <w:instrText>MERGEFIELD Pkg.Notes</w:instrText>
-      </w:r>
-      <w:r>
-        <w:rPr>
-          <w:rFonts w:ascii="Times New Roman" w:hAnsi="Times New Roman" w:cs="Times New Roman"/>
-        </w:rPr>
-        <w:fldChar w:fldCharType="end"/>
-      </w:r>
-    </w:p>
-    <w:p>
-      <w:pPr>
-        <w:rPr>
-          <w:rFonts w:ascii="Times New Roman" w:hAnsi="Times New Roman" w:cs="Times New Roman"/>
-        </w:rPr>
-      </w:pPr>
-    </w:p>
-    <w:p>
-      <w:pPr>
-        <w:pStyle w:val="Heading3"/>
-        <w:rPr>
-          <w:rFonts w:eastAsia="Times New Roman"/>
-          <w:lang w:val="en-US"/>
-        </w:rPr>
-      </w:pPr>
+        </w:rPr>
+        <w:t>Model</w:t>
+      </w:r>
+      <w:bookmarkEnd w:id="9"/>
       <w:r>
         <w:rPr>
           <w:b/>
@@ -4347,8 +3959,544 @@
           <w:sz w:val="20"/>
           <w:szCs w:val="20"/>
         </w:rPr>
-        <w:fldChar w:fldCharType="begin" w:fldLock="1"/>
-      </w:r>
+        <w:fldChar w:fldCharType="end"/>
+      </w:r>
+      <w:r>
+        <w:rPr>
+          <w:rFonts w:eastAsia="Times New Roman"/>
+          <w:lang w:val="ru-RU"/>
+        </w:rPr>
+        <w:t xml:space="preserve"> </w:t>
+      </w:r>
+    </w:p>
+    <w:p>
+      <w:pPr>
+        <w:rPr>
+          <w:color w:val="auto"/>
+          <w:lang w:val="ru-RU"/>
+        </w:rPr>
+      </w:pPr>
+      <w:r>
+        <w:rPr>
+          <w:rStyle w:val="FieldLabel"/>
+          <w:rFonts w:ascii="Times New Roman" w:hAnsi="Times New Roman" w:cs="Times New Roman"/>
+          <w:lang w:val="en-US"/>
+        </w:rPr>
+        <w:t>Type</w:t>
+      </w:r>
+      <w:r>
+        <w:rPr>
+          <w:rStyle w:val="FieldLabel"/>
+          <w:rFonts w:ascii="Times New Roman" w:hAnsi="Times New Roman" w:cs="Times New Roman"/>
+          <w:lang w:val="ru-RU"/>
+        </w:rPr>
+        <w:t>:</w:t>
+      </w:r>
+      <w:r>
+        <w:rPr>
+          <w:color w:val="auto"/>
+          <w:lang w:val="ru-RU"/>
+        </w:rPr>
+        <w:tab/>
+      </w:r>
+      <w:r>
+        <w:rPr>
+          <w:color w:val="auto"/>
+          <w:lang w:val="ru-RU"/>
+        </w:rPr>
+        <w:tab/>
+      </w:r>
+      <w:r>
+        <w:rPr>
+          <w:rStyle w:val="Objecttype"/>
+          <w:rFonts w:ascii="Times New Roman" w:hAnsi="Times New Roman" w:cs="Times New Roman"/>
+          <w:color w:val="auto"/>
+          <w:lang w:val="en-US"/>
+        </w:rPr>
+        <w:t>Package</w:t>
+      </w:r>
+      <w:r>
+        <w:rPr>
+          <w:rStyle w:val="Objecttype"/>
+          <w:rFonts w:ascii="Times New Roman" w:hAnsi="Times New Roman" w:cs="Times New Roman"/>
+          <w:color w:val="auto"/>
+          <w:lang w:val="ru-RU"/>
+        </w:rPr>
+        <w:t xml:space="preserve"> </w:t>
+      </w:r>
+      <w:r>
+        <w:rPr>
+          <w:rStyle w:val="Objecttype"/>
+          <w:rFonts w:ascii="Times New Roman" w:hAnsi="Times New Roman" w:cs="Times New Roman"/>
+          <w:color w:val="auto"/>
+          <w:lang w:val="en-US"/>
+        </w:rPr>
+        <w:fldChar w:fldCharType="begin" w:fldLock="1"/>
+      </w:r>
+      <w:r>
+        <w:rPr>
+          <w:rStyle w:val="Objecttype"/>
+          <w:rFonts w:ascii="Times New Roman" w:hAnsi="Times New Roman" w:cs="Times New Roman"/>
+          <w:color w:val="auto"/>
+          <w:lang w:val="en-US"/>
+        </w:rPr>
+        <w:instrText>MERGEFIELD</w:instrText>
+      </w:r>
+      <w:r>
+        <w:rPr>
+          <w:rStyle w:val="Objecttype"/>
+          <w:rFonts w:ascii="Times New Roman" w:hAnsi="Times New Roman" w:cs="Times New Roman"/>
+          <w:color w:val="auto"/>
+          <w:lang w:val="ru-RU"/>
+        </w:rPr>
+        <w:instrText xml:space="preserve"> </w:instrText>
+      </w:r>
+      <w:r>
+        <w:rPr>
+          <w:rStyle w:val="Objecttype"/>
+          <w:rFonts w:ascii="Times New Roman" w:hAnsi="Times New Roman" w:cs="Times New Roman"/>
+          <w:color w:val="auto"/>
+        </w:rPr>
+        <w:instrText>Pkg</w:instrText>
+      </w:r>
+      <w:r>
+        <w:rPr>
+          <w:rStyle w:val="Objecttype"/>
+          <w:rFonts w:ascii="Times New Roman" w:hAnsi="Times New Roman" w:cs="Times New Roman"/>
+          <w:color w:val="auto"/>
+          <w:lang w:val="ru-RU"/>
+        </w:rPr>
+        <w:instrText>.</w:instrText>
+      </w:r>
+      <w:r>
+        <w:rPr>
+          <w:rStyle w:val="Objecttype"/>
+          <w:rFonts w:ascii="Times New Roman" w:hAnsi="Times New Roman" w:cs="Times New Roman"/>
+          <w:color w:val="auto"/>
+        </w:rPr>
+        <w:instrText>Stereotype</w:instrText>
+      </w:r>
+      <w:r>
+        <w:rPr>
+          <w:rStyle w:val="Objecttype"/>
+          <w:rFonts w:ascii="Times New Roman" w:hAnsi="Times New Roman" w:cs="Times New Roman"/>
+          <w:color w:val="auto"/>
+          <w:lang w:val="en-US"/>
+        </w:rPr>
+        <w:fldChar w:fldCharType="end"/>
+      </w:r>
+    </w:p>
+    <w:p>
+      <w:pPr>
+        <w:rPr>
+          <w:rFonts w:ascii="Times New Roman" w:hAnsi="Times New Roman" w:cs="Times New Roman"/>
+        </w:rPr>
+      </w:pPr>
+      <w:r>
+        <w:rPr>
+          <w:rStyle w:val="FieldLabel"/>
+          <w:rFonts w:ascii="Times New Roman" w:hAnsi="Times New Roman" w:cs="Times New Roman"/>
+          <w:lang w:val="en-US"/>
+        </w:rPr>
+        <w:t>Status:</w:t>
+      </w:r>
+      <w:r>
+        <w:rPr>
+          <w:rFonts w:ascii="Times New Roman" w:hAnsi="Times New Roman" w:cs="Times New Roman"/>
+        </w:rPr>
+        <w:tab/>
+      </w:r>
+      <w:r>
+        <w:rPr>
+          <w:rFonts w:ascii="Times New Roman" w:hAnsi="Times New Roman" w:cs="Times New Roman"/>
+        </w:rPr>
+        <w:tab/>
+      </w:r>
+      <w:r>
+        <w:rPr>
+          <w:rFonts w:ascii="Times New Roman" w:hAnsi="Times New Roman" w:cs="Times New Roman"/>
+        </w:rPr>
+        <w:fldChar w:fldCharType="begin" w:fldLock="1"/>
+      </w:r>
+      <w:r>
+        <w:rPr>
+          <w:rFonts w:ascii="Times New Roman" w:hAnsi="Times New Roman" w:cs="Times New Roman"/>
+        </w:rPr>
+        <w:instrText>MERGEFIELD Pkg.Status</w:instrText>
+      </w:r>
+      <w:r>
+        <w:rPr>
+          <w:rFonts w:ascii="Times New Roman" w:hAnsi="Times New Roman" w:cs="Times New Roman"/>
+        </w:rPr>
+        <w:fldChar w:fldCharType="separate"/>
+      </w:r>
+      <w:r>
+        <w:rPr>
+          <w:rFonts w:ascii="Times New Roman" w:hAnsi="Times New Roman" w:cs="Times New Roman"/>
+        </w:rPr>
+        <w:t>Proposed</w:t>
+      </w:r>
+      <w:r>
+        <w:rPr>
+          <w:rFonts w:ascii="Times New Roman" w:hAnsi="Times New Roman" w:cs="Times New Roman"/>
+        </w:rPr>
+        <w:fldChar w:fldCharType="end"/>
+      </w:r>
+      <w:r>
+        <w:rPr>
+          <w:rFonts w:ascii="Times New Roman" w:hAnsi="Times New Roman" w:cs="Times New Roman"/>
+        </w:rPr>
+        <w:t xml:space="preserve">. Version </w:t>
+      </w:r>
+      <w:r>
+        <w:rPr>
+          <w:rFonts w:ascii="Times New Roman" w:hAnsi="Times New Roman" w:cs="Times New Roman"/>
+        </w:rPr>
+        <w:fldChar w:fldCharType="begin" w:fldLock="1"/>
+      </w:r>
+      <w:r>
+        <w:rPr>
+          <w:rFonts w:ascii="Times New Roman" w:hAnsi="Times New Roman" w:cs="Times New Roman"/>
+        </w:rPr>
+        <w:instrText>MERGEFIELD Pkg.Version</w:instrText>
+      </w:r>
+      <w:r>
+        <w:rPr>
+          <w:rFonts w:ascii="Times New Roman" w:hAnsi="Times New Roman" w:cs="Times New Roman"/>
+        </w:rPr>
+        <w:fldChar w:fldCharType="end"/>
+      </w:r>
+      <w:r>
+        <w:rPr>
+          <w:rFonts w:ascii="Times New Roman" w:hAnsi="Times New Roman" w:cs="Times New Roman"/>
+        </w:rPr>
+        <w:t xml:space="preserve">. Phase </w:t>
+      </w:r>
+      <w:r>
+        <w:rPr>
+          <w:rFonts w:ascii="Times New Roman" w:hAnsi="Times New Roman" w:cs="Times New Roman"/>
+        </w:rPr>
+        <w:fldChar w:fldCharType="begin" w:fldLock="1"/>
+      </w:r>
+      <w:r>
+        <w:rPr>
+          <w:rFonts w:ascii="Times New Roman" w:hAnsi="Times New Roman" w:cs="Times New Roman"/>
+        </w:rPr>
+        <w:instrText>MERGEFIELD Pkg.Phase</w:instrText>
+      </w:r>
+      <w:r>
+        <w:rPr>
+          <w:rFonts w:ascii="Times New Roman" w:hAnsi="Times New Roman" w:cs="Times New Roman"/>
+        </w:rPr>
+        <w:fldChar w:fldCharType="separate"/>
+      </w:r>
+      <w:r>
+        <w:rPr>
+          <w:rFonts w:ascii="Times New Roman" w:hAnsi="Times New Roman" w:cs="Times New Roman"/>
+        </w:rPr>
+        <w:t>1.0</w:t>
+      </w:r>
+      <w:r>
+        <w:rPr>
+          <w:rFonts w:ascii="Times New Roman" w:hAnsi="Times New Roman" w:cs="Times New Roman"/>
+        </w:rPr>
+        <w:fldChar w:fldCharType="end"/>
+      </w:r>
+      <w:r>
+        <w:rPr>
+          <w:rFonts w:ascii="Times New Roman" w:hAnsi="Times New Roman" w:cs="Times New Roman"/>
+        </w:rPr>
+        <w:t>.</w:t>
+      </w:r>
+    </w:p>
+    <w:p>
+      <w:pPr>
+        <w:rPr>
+          <w:rFonts w:ascii="Times New Roman" w:hAnsi="Times New Roman" w:cs="Times New Roman"/>
+        </w:rPr>
+      </w:pPr>
+      <w:r>
+        <w:rPr>
+          <w:rStyle w:val="FieldLabel"/>
+          <w:rFonts w:ascii="Times New Roman" w:hAnsi="Times New Roman" w:cs="Times New Roman"/>
+          <w:lang w:val="en-US"/>
+        </w:rPr>
+        <w:t>Package:</w:t>
+      </w:r>
+      <w:r>
+        <w:rPr>
+          <w:rFonts w:ascii="Times New Roman" w:hAnsi="Times New Roman" w:cs="Times New Roman"/>
+        </w:rPr>
+        <w:tab/>
+      </w:r>
+      <w:r>
+        <w:rPr>
+          <w:rFonts w:ascii="Times New Roman" w:hAnsi="Times New Roman" w:cs="Times New Roman"/>
+        </w:rPr>
+        <w:fldChar w:fldCharType="begin" w:fldLock="1"/>
+      </w:r>
+      <w:r>
+        <w:rPr>
+          <w:rFonts w:ascii="Times New Roman" w:hAnsi="Times New Roman" w:cs="Times New Roman"/>
+        </w:rPr>
+        <w:instrText>MERGEFIELD Pkg.ParentPackage</w:instrText>
+      </w:r>
+      <w:r>
+        <w:rPr>
+          <w:rFonts w:ascii="Times New Roman" w:hAnsi="Times New Roman" w:cs="Times New Roman"/>
+        </w:rPr>
+        <w:fldChar w:fldCharType="end"/>
+      </w:r>
+    </w:p>
+    <w:p>
+      <w:pPr>
+        <w:rPr>
+          <w:rFonts w:ascii="Times New Roman" w:hAnsi="Times New Roman" w:cs="Times New Roman"/>
+        </w:rPr>
+      </w:pPr>
+      <w:r>
+        <w:rPr>
+          <w:rStyle w:val="FieldLabel"/>
+          <w:rFonts w:ascii="Times New Roman" w:hAnsi="Times New Roman" w:cs="Times New Roman"/>
+          <w:lang w:val="en-US"/>
+        </w:rPr>
+        <w:t>Detail:</w:t>
+      </w:r>
+      <w:r>
+        <w:rPr>
+          <w:rFonts w:ascii="Times New Roman" w:hAnsi="Times New Roman" w:cs="Times New Roman"/>
+        </w:rPr>
+        <w:tab/>
+      </w:r>
+      <w:r>
+        <w:rPr>
+          <w:rFonts w:ascii="Times New Roman" w:hAnsi="Times New Roman" w:cs="Times New Roman"/>
+        </w:rPr>
+        <w:tab/>
+      </w:r>
+      <w:r>
+        <w:rPr>
+          <w:rFonts w:ascii="Times New Roman" w:hAnsi="Times New Roman" w:cs="Times New Roman"/>
+          <w:i/>
+          <w:iCs/>
+          <w:lang w:val="en-US"/>
+        </w:rPr>
+        <w:t>Created on</w:t>
+      </w:r>
+      <w:r>
+        <w:rPr>
+          <w:rFonts w:ascii="Times New Roman" w:hAnsi="Times New Roman" w:cs="Times New Roman"/>
+          <w:i/>
+          <w:iCs/>
+        </w:rPr>
+        <w:t xml:space="preserve"> </w:t>
+      </w:r>
+      <w:r>
+        <w:rPr>
+          <w:rFonts w:ascii="Times New Roman" w:hAnsi="Times New Roman" w:cs="Times New Roman"/>
+          <w:i/>
+          <w:iCs/>
+        </w:rPr>
+        <w:fldChar w:fldCharType="begin" w:fldLock="1"/>
+      </w:r>
+      <w:r>
+        <w:rPr>
+          <w:rFonts w:ascii="Times New Roman" w:hAnsi="Times New Roman" w:cs="Times New Roman"/>
+          <w:i/>
+          <w:iCs/>
+        </w:rPr>
+        <w:instrText>MERGEFIELD Pkg.DateCreatedShort</w:instrText>
+      </w:r>
+      <w:r>
+        <w:rPr>
+          <w:rFonts w:ascii="Times New Roman" w:hAnsi="Times New Roman" w:cs="Times New Roman"/>
+          <w:i/>
+          <w:iCs/>
+        </w:rPr>
+        <w:fldChar w:fldCharType="separate"/>
+      </w:r>
+      <w:r>
+        <w:rPr>
+          <w:rFonts w:ascii="Times New Roman" w:hAnsi="Times New Roman" w:cs="Times New Roman"/>
+          <w:i/>
+          <w:iCs/>
+        </w:rPr>
+        <w:t>18.06.2020</w:t>
+      </w:r>
+      <w:r>
+        <w:rPr>
+          <w:rFonts w:ascii="Times New Roman" w:hAnsi="Times New Roman" w:cs="Times New Roman"/>
+          <w:i/>
+          <w:iCs/>
+        </w:rPr>
+        <w:fldChar w:fldCharType="end"/>
+      </w:r>
+      <w:r>
+        <w:rPr>
+          <w:rFonts w:ascii="Times New Roman" w:hAnsi="Times New Roman" w:cs="Times New Roman"/>
+        </w:rPr>
+        <w:t xml:space="preserve">. </w:t>
+      </w:r>
+      <w:r>
+        <w:rPr>
+          <w:rFonts w:ascii="Times New Roman" w:hAnsi="Times New Roman" w:cs="Times New Roman"/>
+          <w:i/>
+          <w:iCs/>
+          <w:lang w:val="en-US"/>
+        </w:rPr>
+        <w:t xml:space="preserve">Last modified on </w:t>
+      </w:r>
+      <w:r>
+        <w:rPr>
+          <w:rFonts w:ascii="Times New Roman" w:hAnsi="Times New Roman" w:cs="Times New Roman"/>
+          <w:i/>
+          <w:iCs/>
+          <w:lang w:val="en-US"/>
+        </w:rPr>
+        <w:fldChar w:fldCharType="begin" w:fldLock="1"/>
+      </w:r>
+      <w:r>
+        <w:rPr>
+          <w:rFonts w:ascii="Times New Roman" w:hAnsi="Times New Roman" w:cs="Times New Roman"/>
+          <w:i/>
+          <w:iCs/>
+          <w:lang w:val="en-US"/>
+        </w:rPr>
+        <w:instrText xml:space="preserve">MERGEFIELD </w:instrText>
+      </w:r>
+      <w:r>
+        <w:rPr>
+          <w:rFonts w:ascii="Times New Roman" w:hAnsi="Times New Roman" w:cs="Times New Roman"/>
+          <w:i/>
+          <w:iCs/>
+        </w:rPr>
+        <w:instrText>Pkg.DateModifiedShort</w:instrText>
+      </w:r>
+      <w:r>
+        <w:rPr>
+          <w:rFonts w:ascii="Times New Roman" w:hAnsi="Times New Roman" w:cs="Times New Roman"/>
+          <w:i/>
+          <w:iCs/>
+          <w:lang w:val="en-US"/>
+        </w:rPr>
+        <w:fldChar w:fldCharType="separate"/>
+      </w:r>
+      <w:r>
+        <w:rPr>
+          <w:rFonts w:ascii="Times New Roman" w:hAnsi="Times New Roman" w:cs="Times New Roman"/>
+          <w:i/>
+          <w:iCs/>
+        </w:rPr>
+        <w:t>18.06.2020</w:t>
+      </w:r>
+      <w:r>
+        <w:rPr>
+          <w:rFonts w:ascii="Times New Roman" w:hAnsi="Times New Roman" w:cs="Times New Roman"/>
+          <w:i/>
+          <w:iCs/>
+          <w:lang w:val="en-US"/>
+        </w:rPr>
+        <w:fldChar w:fldCharType="end"/>
+      </w:r>
+    </w:p>
+    <w:p>
+      <w:pPr>
+        <w:rPr>
+          <w:rFonts w:ascii="Times New Roman" w:hAnsi="Times New Roman" w:cs="Times New Roman"/>
+        </w:rPr>
+      </w:pPr>
+      <w:r>
+        <w:rPr>
+          <w:rStyle w:val="FieldLabel"/>
+          <w:rFonts w:ascii="Times New Roman" w:hAnsi="Times New Roman" w:cs="Times New Roman"/>
+          <w:lang w:val="en-US"/>
+        </w:rPr>
+        <w:t>GUID:</w:t>
+      </w:r>
+      <w:r>
+        <w:rPr>
+          <w:rFonts w:ascii="Times New Roman" w:hAnsi="Times New Roman" w:cs="Times New Roman"/>
+        </w:rPr>
+        <w:tab/>
+      </w:r>
+      <w:r>
+        <w:rPr>
+          <w:rFonts w:ascii="Times New Roman" w:hAnsi="Times New Roman" w:cs="Times New Roman"/>
+        </w:rPr>
+        <w:tab/>
+      </w:r>
+      <w:r>
+        <w:rPr>
+          <w:rFonts w:ascii="Times New Roman" w:hAnsi="Times New Roman" w:cs="Times New Roman"/>
+        </w:rPr>
+        <w:fldChar w:fldCharType="begin" w:fldLock="1"/>
+      </w:r>
+      <w:r>
+        <w:rPr>
+          <w:rFonts w:ascii="Times New Roman" w:hAnsi="Times New Roman" w:cs="Times New Roman"/>
+        </w:rPr>
+        <w:instrText>MERGEFIELD Pkg.GUID</w:instrText>
+      </w:r>
+      <w:r>
+        <w:rPr>
+          <w:rFonts w:ascii="Times New Roman" w:hAnsi="Times New Roman" w:cs="Times New Roman"/>
+        </w:rPr>
+        <w:fldChar w:fldCharType="separate"/>
+      </w:r>
+      <w:r>
+        <w:rPr>
+          <w:rFonts w:ascii="Times New Roman" w:hAnsi="Times New Roman" w:cs="Times New Roman"/>
+        </w:rPr>
+        <w:t>{7B4102B1-8FE3-4a40-AA70-99284ABFD966}</w:t>
+      </w:r>
+      <w:r>
+        <w:rPr>
+          <w:rFonts w:ascii="Times New Roman" w:hAnsi="Times New Roman" w:cs="Times New Roman"/>
+        </w:rPr>
+        <w:fldChar w:fldCharType="end"/>
+      </w:r>
+    </w:p>
+    <w:p>
+      <w:pPr>
+        <w:rPr>
+          <w:rFonts w:ascii="Times New Roman" w:hAnsi="Times New Roman" w:cs="Times New Roman"/>
+          <w:lang w:val="en-US"/>
+        </w:rPr>
+      </w:pPr>
+      <w:r>
+        <w:rPr>
+          <w:rFonts w:ascii="Times New Roman" w:hAnsi="Times New Roman" w:cs="Times New Roman"/>
+        </w:rPr>
+        <w:fldChar w:fldCharType="begin" w:fldLock="1"/>
+      </w:r>
+      <w:r>
+        <w:rPr>
+          <w:rFonts w:ascii="Times New Roman" w:hAnsi="Times New Roman" w:cs="Times New Roman"/>
+        </w:rPr>
+        <w:instrText>MERGEFIELD Pkg.Notes</w:instrText>
+      </w:r>
+      <w:r>
+        <w:rPr>
+          <w:rFonts w:ascii="Times New Roman" w:hAnsi="Times New Roman" w:cs="Times New Roman"/>
+        </w:rPr>
+        <w:fldChar w:fldCharType="end"/>
+      </w:r>
+    </w:p>
+    <w:p>
+      <w:pPr>
+        <w:rPr>
+          <w:rFonts w:ascii="Times New Roman" w:hAnsi="Times New Roman" w:cs="Times New Roman"/>
+        </w:rPr>
+      </w:pPr>
+    </w:p>
+    <w:p>
+      <w:pPr>
+        <w:pStyle w:val="Heading3"/>
+        <w:rPr>
+          <w:rFonts w:eastAsia="Times New Roman"/>
+          <w:lang w:val="en-US"/>
+        </w:rPr>
+      </w:pPr>
       <w:r>
         <w:rPr>
           <w:b/>
@@ -4357,13 +4505,7 @@
           <w:sz w:val="20"/>
           <w:szCs w:val="20"/>
         </w:rPr>
-        <w:instrText xml:space="preserve">MERGEFIELD </w:instrText>
-      </w:r>
-      <w:r>
-        <w:rPr>
-          <w:rFonts w:eastAsia="Times New Roman"/>
-        </w:rPr>
-        <w:instrText>Pkg.Name</w:instrText>
+        <w:fldChar w:fldCharType="begin" w:fldLock="1"/>
       </w:r>
       <w:r>
         <w:rPr>
@@ -4373,16 +4515,32 @@
           <w:sz w:val="20"/>
           <w:szCs w:val="20"/>
         </w:rPr>
-        <w:fldChar w:fldCharType="separate"/>
-      </w:r>
-      <w:bookmarkStart w:id="9" w:name="_Toc43384389"/>
+        <w:instrText xml:space="preserve">MERGEFIELD </w:instrText>
+      </w:r>
       <w:r>
         <w:rPr>
           <w:rFonts w:eastAsia="Times New Roman"/>
         </w:rPr>
+        <w:instrText>Pkg.Name</w:instrText>
+      </w:r>
+      <w:r>
+        <w:rPr>
+          <w:b/>
+          <w:bCs/>
+          <w:color w:val="auto"/>
+          <w:sz w:val="20"/>
+          <w:szCs w:val="20"/>
+        </w:rPr>
+        <w:fldChar w:fldCharType="separate"/>
+      </w:r>
+      <w:bookmarkStart w:id="10" w:name="_Toc43384389"/>
+      <w:r>
+        <w:rPr>
+          <w:rFonts w:eastAsia="Times New Roman"/>
+        </w:rPr>
         <w:t>Analysis View</w:t>
       </w:r>
-      <w:bookmarkEnd w:id="9"/>
+      <w:bookmarkEnd w:id="10"/>
       <w:r>
         <w:rPr>
           <w:b/>
@@ -5605,14 +5763,14 @@
         </w:rPr>
         <w:fldChar w:fldCharType="separate"/>
       </w:r>
-      <w:bookmarkStart w:id="10" w:name="_Toc43384390"/>
+      <w:bookmarkStart w:id="11" w:name="_Toc43384390"/>
       <w:r>
         <w:rPr>
           <w:rFonts w:eastAsia="Times New Roman"/>
         </w:rPr>
         <w:t>Requirements</w:t>
       </w:r>
-      <w:bookmarkEnd w:id="10"/>
+      <w:bookmarkEnd w:id="11"/>
       <w:r>
         <w:rPr>
           <w:b/>
@@ -6135,7 +6293,7 @@
           <w:rFonts w:ascii="Times New Roman" w:hAnsi="Times New Roman" w:cs="Times New Roman"/>
         </w:rPr>
       </w:pPr>
-      <w:bookmarkStart w:id="11" w:name="BKM_E6FEF0CC_885D_46a2_BE52_585C03BF8E62"/>
+      <w:bookmarkStart w:id="12" w:name="BKM_E6FEF0CC_885D_46a2_BE52_585C03BF8E62"/>
     </w:p>
     <w:p>
       <w:pPr>
@@ -6177,39 +6335,8 @@
           <w:bCs/>
           <w:u w:val="single"/>
         </w:rPr>
-        <w:t xml:space="preserve"> </w:t>
-      </w:r>
-      <w:proofErr w:type="spellStart"/>
-      <w:r>
-        <w:rPr>
-          <w:rFonts w:ascii="Times New Roman" w:hAnsi="Times New Roman" w:cs="Times New Roman"/>
-          <w:b/>
-          <w:bCs/>
-          <w:u w:val="single"/>
-        </w:rPr>
-        <w:t>Модель</w:t>
-      </w:r>
-      <w:proofErr w:type="spellEnd"/>
-      <w:r>
-        <w:rPr>
-          <w:rFonts w:ascii="Times New Roman" w:hAnsi="Times New Roman" w:cs="Times New Roman"/>
-          <w:b/>
-          <w:bCs/>
-          <w:u w:val="single"/>
-        </w:rPr>
-        <w:t xml:space="preserve"> </w:t>
-      </w:r>
-      <w:proofErr w:type="spellStart"/>
-      <w:r>
-        <w:rPr>
-          <w:rFonts w:ascii="Times New Roman" w:hAnsi="Times New Roman" w:cs="Times New Roman"/>
-          <w:b/>
-          <w:bCs/>
-          <w:u w:val="single"/>
-        </w:rPr>
-        <w:t>требований</w:t>
-      </w:r>
-      <w:proofErr w:type="spellEnd"/>
+        <w:t xml:space="preserve"> Модель требований</w:t>
+      </w:r>
       <w:r>
         <w:rPr>
           <w:rFonts w:ascii="Times New Roman" w:hAnsi="Times New Roman" w:cs="Times New Roman"/>
@@ -6722,24 +6849,24 @@
         </w:rPr>
         <w:t xml:space="preserve"> </w:t>
       </w:r>
-      <w:bookmarkEnd w:id="11"/>
-    </w:p>
-    <w:p>
-      <w:pPr>
-        <w:rPr>
-          <w:rFonts w:ascii="Times New Roman" w:hAnsi="Times New Roman" w:cs="Times New Roman"/>
-          <w:color w:val="auto"/>
-        </w:rPr>
-      </w:pPr>
-    </w:p>
-    <w:p>
-      <w:pPr>
-        <w:rPr>
-          <w:lang w:val="ru-RU"/>
-        </w:rPr>
-      </w:pPr>
-      <w:bookmarkStart w:id="12" w:name="0__Бизнес_правила"/>
       <w:bookmarkEnd w:id="12"/>
+    </w:p>
+    <w:p>
+      <w:pPr>
+        <w:rPr>
+          <w:rFonts w:ascii="Times New Roman" w:hAnsi="Times New Roman" w:cs="Times New Roman"/>
+          <w:color w:val="auto"/>
+        </w:rPr>
+      </w:pPr>
+    </w:p>
+    <w:p>
+      <w:pPr>
+        <w:rPr>
+          <w:lang w:val="en-US"/>
+        </w:rPr>
+      </w:pPr>
+      <w:bookmarkStart w:id="13" w:name="0__Бизнес_правила"/>
+      <w:bookmarkEnd w:id="13"/>
     </w:p>
     <w:p>
       <w:pPr>
@@ -7342,39 +7469,8 @@
           <w:bCs/>
           <w:u w:val="single"/>
         </w:rPr>
-        <w:t xml:space="preserve">1. </w:t>
-      </w:r>
-      <w:proofErr w:type="spellStart"/>
-      <w:r>
-        <w:rPr>
-          <w:rFonts w:ascii="Times New Roman" w:hAnsi="Times New Roman" w:cs="Times New Roman"/>
-          <w:b/>
-          <w:bCs/>
-          <w:u w:val="single"/>
-        </w:rPr>
-        <w:t>Общие</w:t>
-      </w:r>
-      <w:proofErr w:type="spellEnd"/>
-      <w:r>
-        <w:rPr>
-          <w:rFonts w:ascii="Times New Roman" w:hAnsi="Times New Roman" w:cs="Times New Roman"/>
-          <w:b/>
-          <w:bCs/>
-          <w:u w:val="single"/>
-        </w:rPr>
-        <w:t xml:space="preserve"> </w:t>
-      </w:r>
-      <w:proofErr w:type="spellStart"/>
-      <w:r>
-        <w:rPr>
-          <w:rFonts w:ascii="Times New Roman" w:hAnsi="Times New Roman" w:cs="Times New Roman"/>
-          <w:b/>
-          <w:bCs/>
-          <w:u w:val="single"/>
-        </w:rPr>
-        <w:t>требование</w:t>
-      </w:r>
-      <w:proofErr w:type="spellEnd"/>
+        <w:t>1. Общие требование</w:t>
+      </w:r>
       <w:r>
         <w:rPr>
           <w:rFonts w:ascii="Times New Roman" w:hAnsi="Times New Roman" w:cs="Times New Roman"/>
@@ -7907,14 +8003,14 @@
         </w:rPr>
         <w:fldChar w:fldCharType="separate"/>
       </w:r>
-      <w:bookmarkStart w:id="13" w:name="_Toc43384391"/>
+      <w:bookmarkStart w:id="14" w:name="_Toc43384391"/>
       <w:r>
         <w:rPr>
           <w:rFonts w:eastAsia="Times New Roman"/>
         </w:rPr>
         <w:t>Use Case Model</w:t>
       </w:r>
-      <w:bookmarkEnd w:id="13"/>
+      <w:bookmarkEnd w:id="14"/>
       <w:r>
         <w:rPr>
           <w:b/>
@@ -8983,14 +9079,14 @@
         </w:rPr>
         <w:fldChar w:fldCharType="separate"/>
       </w:r>
-      <w:bookmarkStart w:id="14" w:name="_Toc43384392"/>
+      <w:bookmarkStart w:id="15" w:name="_Toc43384392"/>
       <w:r>
         <w:rPr>
           <w:rFonts w:eastAsia="Times New Roman"/>
         </w:rPr>
         <w:t>Activity</w:t>
       </w:r>
-      <w:bookmarkEnd w:id="14"/>
+      <w:bookmarkEnd w:id="15"/>
       <w:r>
         <w:rPr>
           <w:b/>
@@ -9540,7 +9636,6 @@
         </w:rPr>
         <w:fldChar w:fldCharType="separate"/>
       </w:r>
-      <w:proofErr w:type="spellStart"/>
       <w:r>
         <w:rPr>
           <w:rFonts w:ascii="Times New Roman" w:hAnsi="Times New Roman" w:cs="Times New Roman"/>
@@ -9550,7 +9645,6 @@
         </w:rPr>
         <w:t>Деятельности</w:t>
       </w:r>
-      <w:proofErr w:type="spellEnd"/>
       <w:r>
         <w:rPr>
           <w:rFonts w:ascii="Times New Roman" w:hAnsi="Times New Roman" w:cs="Times New Roman"/>
@@ -10104,14 +10198,14 @@
         </w:rPr>
         <w:fldChar w:fldCharType="separate"/>
       </w:r>
-      <w:bookmarkStart w:id="15" w:name="_Toc43384393"/>
+      <w:bookmarkStart w:id="16" w:name="_Toc43384393"/>
       <w:r>
         <w:rPr>
           <w:rFonts w:eastAsia="Times New Roman"/>
         </w:rPr>
         <w:t>Data Model</w:t>
       </w:r>
-      <w:bookmarkEnd w:id="15"/>
+      <w:bookmarkEnd w:id="16"/>
       <w:r>
         <w:rPr>
           <w:b/>
@@ -11202,14 +11296,14 @@
         </w:rPr>
         <w:fldChar w:fldCharType="separate"/>
       </w:r>
-      <w:bookmarkStart w:id="16" w:name="_Toc43384394"/>
+      <w:bookmarkStart w:id="17" w:name="_Toc43384394"/>
       <w:r>
         <w:rPr>
           <w:rFonts w:eastAsia="Times New Roman"/>
         </w:rPr>
         <w:t>Sequence</w:t>
       </w:r>
-      <w:bookmarkEnd w:id="16"/>
+      <w:bookmarkEnd w:id="17"/>
       <w:r>
         <w:rPr>
           <w:b/>
@@ -11759,7 +11853,6 @@
         </w:rPr>
         <w:fldChar w:fldCharType="separate"/>
       </w:r>
-      <w:proofErr w:type="spellStart"/>
       <w:r>
         <w:rPr>
           <w:rFonts w:ascii="Times New Roman" w:hAnsi="Times New Roman" w:cs="Times New Roman"/>
@@ -11769,7 +11862,6 @@
         </w:rPr>
         <w:t>Последовательности</w:t>
       </w:r>
-      <w:proofErr w:type="spellEnd"/>
       <w:r>
         <w:rPr>
           <w:rFonts w:ascii="Times New Roman" w:hAnsi="Times New Roman" w:cs="Times New Roman"/>
@@ -12323,14 +12415,14 @@
         </w:rPr>
         <w:fldChar w:fldCharType="separate"/>
       </w:r>
-      <w:bookmarkStart w:id="17" w:name="_Toc43384395"/>
+      <w:bookmarkStart w:id="18" w:name="_Toc43384395"/>
       <w:r>
         <w:rPr>
           <w:rFonts w:eastAsia="Times New Roman"/>
         </w:rPr>
         <w:t>State Machine</w:t>
       </w:r>
-      <w:bookmarkEnd w:id="17"/>
+      <w:bookmarkEnd w:id="18"/>
       <w:r>
         <w:rPr>
           <w:b/>
@@ -12880,7 +12972,6 @@
         </w:rPr>
         <w:fldChar w:fldCharType="separate"/>
       </w:r>
-      <w:proofErr w:type="spellStart"/>
       <w:r>
         <w:rPr>
           <w:rFonts w:ascii="Times New Roman" w:hAnsi="Times New Roman" w:cs="Times New Roman"/>
@@ -12890,7 +12981,6 @@
         </w:rPr>
         <w:t>Состояний</w:t>
       </w:r>
-      <w:proofErr w:type="spellEnd"/>
       <w:r>
         <w:rPr>
           <w:rFonts w:ascii="Times New Roman" w:hAnsi="Times New Roman" w:cs="Times New Roman"/>
@@ -12947,7 +13037,6 @@
         </w:rPr>
         <w:fldChar w:fldCharType="separate"/>
       </w:r>
-      <w:proofErr w:type="spellStart"/>
       <w:r>
         <w:rPr>
           <w:rFonts w:ascii="Times New Roman" w:hAnsi="Times New Roman" w:cs="Times New Roman"/>
@@ -12956,7 +13045,6 @@
         </w:rPr>
         <w:t>StateMachine</w:t>
       </w:r>
-      <w:proofErr w:type="spellEnd"/>
       <w:r>
         <w:rPr>
           <w:rFonts w:ascii="Times New Roman" w:hAnsi="Times New Roman" w:cs="Times New Roman"/>
@@ -13453,14 +13541,14 @@
         </w:rPr>
         <w:fldChar w:fldCharType="separate"/>
       </w:r>
-      <w:bookmarkStart w:id="18" w:name="_Toc43384396"/>
+      <w:bookmarkStart w:id="19" w:name="_Toc43384396"/>
       <w:r>
         <w:rPr>
           <w:rFonts w:eastAsia="Times New Roman"/>
         </w:rPr>
         <w:t>Class View</w:t>
       </w:r>
-      <w:bookmarkEnd w:id="18"/>
+      <w:bookmarkEnd w:id="19"/>
       <w:r>
         <w:rPr>
           <w:b/>
@@ -13976,7 +14064,7 @@
           <w:rFonts w:ascii="Times New Roman" w:hAnsi="Times New Roman" w:cs="Times New Roman"/>
         </w:rPr>
       </w:pPr>
-      <w:bookmarkStart w:id="19" w:name="BKM_D789909C_C85E_4b8e_A05D_EE570DF9F747"/>
+      <w:bookmarkStart w:id="20" w:name="BKM_D789909C_C85E_4b8e_A05D_EE570DF9F747"/>
     </w:p>
     <w:p>
       <w:pPr>
@@ -14533,24 +14621,24 @@
         </w:rPr>
         <w:t xml:space="preserve"> </w:t>
       </w:r>
-      <w:bookmarkEnd w:id="19"/>
-    </w:p>
-    <w:p>
-      <w:pPr>
-        <w:rPr>
-          <w:rFonts w:ascii="Times New Roman" w:hAnsi="Times New Roman" w:cs="Times New Roman"/>
-          <w:color w:val="auto"/>
-        </w:rPr>
-      </w:pPr>
-    </w:p>
-    <w:p>
-      <w:pPr>
-        <w:rPr>
-          <w:rFonts w:ascii="Times New Roman" w:hAnsi="Times New Roman" w:cs="Times New Roman"/>
-          <w:color w:val="auto"/>
-        </w:rPr>
-      </w:pPr>
-      <w:bookmarkStart w:id="20" w:name="BKM_34AC7A7F_5626_46a4_A438_CF8D1C1F5652"/>
+      <w:bookmarkEnd w:id="20"/>
+    </w:p>
+    <w:p>
+      <w:pPr>
+        <w:rPr>
+          <w:rFonts w:ascii="Times New Roman" w:hAnsi="Times New Roman" w:cs="Times New Roman"/>
+          <w:color w:val="auto"/>
+        </w:rPr>
+      </w:pPr>
+    </w:p>
+    <w:p>
+      <w:pPr>
+        <w:rPr>
+          <w:rFonts w:ascii="Times New Roman" w:hAnsi="Times New Roman" w:cs="Times New Roman"/>
+          <w:color w:val="auto"/>
+        </w:rPr>
+      </w:pPr>
+      <w:bookmarkStart w:id="21" w:name="BKM_34AC7A7F_5626_46a4_A438_CF8D1C1F5652"/>
     </w:p>
     <w:p>
       <w:pPr>
@@ -15123,24 +15211,24 @@
         </w:rPr>
         <w:t xml:space="preserve"> </w:t>
       </w:r>
-      <w:bookmarkEnd w:id="20"/>
-    </w:p>
-    <w:p>
-      <w:pPr>
-        <w:rPr>
-          <w:rFonts w:ascii="Times New Roman" w:hAnsi="Times New Roman" w:cs="Times New Roman"/>
-          <w:color w:val="auto"/>
-        </w:rPr>
-      </w:pPr>
-    </w:p>
-    <w:p>
-      <w:pPr>
-        <w:rPr>
-          <w:rFonts w:ascii="Times New Roman" w:hAnsi="Times New Roman" w:cs="Times New Roman"/>
-          <w:color w:val="auto"/>
-        </w:rPr>
-      </w:pPr>
-      <w:bookmarkStart w:id="21" w:name="BKM_7ADF202C_5E67_4b68_85FE_DF02AD3C7716"/>
+      <w:bookmarkEnd w:id="21"/>
+    </w:p>
+    <w:p>
+      <w:pPr>
+        <w:rPr>
+          <w:rFonts w:ascii="Times New Roman" w:hAnsi="Times New Roman" w:cs="Times New Roman"/>
+          <w:color w:val="auto"/>
+        </w:rPr>
+      </w:pPr>
+    </w:p>
+    <w:p>
+      <w:pPr>
+        <w:rPr>
+          <w:rFonts w:ascii="Times New Roman" w:hAnsi="Times New Roman" w:cs="Times New Roman"/>
+          <w:color w:val="auto"/>
+        </w:rPr>
+      </w:pPr>
+      <w:bookmarkStart w:id="22" w:name="BKM_7ADF202C_5E67_4b68_85FE_DF02AD3C7716"/>
     </w:p>
     <w:p>
       <w:pPr>
@@ -15180,7 +15268,6 @@
         </w:rPr>
         <w:fldChar w:fldCharType="separate"/>
       </w:r>
-      <w:proofErr w:type="spellStart"/>
       <w:r>
         <w:rPr>
           <w:rFonts w:ascii="Times New Roman" w:hAnsi="Times New Roman" w:cs="Times New Roman"/>
@@ -15189,31 +15276,8 @@
           <w:color w:val="auto"/>
           <w:u w:val="single"/>
         </w:rPr>
-        <w:t>Бизнес</w:t>
-      </w:r>
-      <w:proofErr w:type="spellEnd"/>
-      <w:r>
-        <w:rPr>
-          <w:rFonts w:ascii="Times New Roman" w:hAnsi="Times New Roman" w:cs="Times New Roman"/>
-          <w:b/>
-          <w:bCs/>
-          <w:color w:val="auto"/>
-          <w:u w:val="single"/>
-        </w:rPr>
-        <w:t xml:space="preserve"> </w:t>
-      </w:r>
-      <w:proofErr w:type="spellStart"/>
-      <w:r>
-        <w:rPr>
-          <w:rFonts w:ascii="Times New Roman" w:hAnsi="Times New Roman" w:cs="Times New Roman"/>
-          <w:b/>
-          <w:bCs/>
-          <w:color w:val="auto"/>
-          <w:u w:val="single"/>
-        </w:rPr>
-        <w:t>логика</w:t>
-      </w:r>
-      <w:proofErr w:type="spellEnd"/>
+        <w:t>Бизнес логика</w:t>
+      </w:r>
       <w:r>
         <w:rPr>
           <w:rFonts w:ascii="Times New Roman" w:hAnsi="Times New Roman" w:cs="Times New Roman"/>
@@ -15728,24 +15792,24 @@
         <w:lastRenderedPageBreak/>
         <w:t xml:space="preserve"> </w:t>
       </w:r>
-      <w:bookmarkEnd w:id="21"/>
-    </w:p>
-    <w:p>
-      <w:pPr>
-        <w:rPr>
-          <w:rFonts w:ascii="Times New Roman" w:hAnsi="Times New Roman" w:cs="Times New Roman"/>
-          <w:color w:val="auto"/>
-        </w:rPr>
-      </w:pPr>
-    </w:p>
-    <w:p>
-      <w:pPr>
-        <w:rPr>
-          <w:rFonts w:ascii="Times New Roman" w:hAnsi="Times New Roman" w:cs="Times New Roman"/>
-          <w:color w:val="auto"/>
-        </w:rPr>
-      </w:pPr>
-      <w:bookmarkStart w:id="22" w:name="BKM_24C22A10_1243_494e_B733_61A6E347589F"/>
+      <w:bookmarkEnd w:id="22"/>
+    </w:p>
+    <w:p>
+      <w:pPr>
+        <w:rPr>
+          <w:rFonts w:ascii="Times New Roman" w:hAnsi="Times New Roman" w:cs="Times New Roman"/>
+          <w:color w:val="auto"/>
+        </w:rPr>
+      </w:pPr>
+    </w:p>
+    <w:p>
+      <w:pPr>
+        <w:rPr>
+          <w:rFonts w:ascii="Times New Roman" w:hAnsi="Times New Roman" w:cs="Times New Roman"/>
+          <w:color w:val="auto"/>
+        </w:rPr>
+      </w:pPr>
+      <w:bookmarkStart w:id="23" w:name="BKM_24C22A10_1243_494e_B733_61A6E347589F"/>
     </w:p>
     <w:p>
       <w:pPr>
@@ -15785,7 +15849,6 @@
         </w:rPr>
         <w:fldChar w:fldCharType="separate"/>
       </w:r>
-      <w:proofErr w:type="spellStart"/>
       <w:r>
         <w:rPr>
           <w:rFonts w:ascii="Times New Roman" w:hAnsi="Times New Roman" w:cs="Times New Roman"/>
@@ -15796,7 +15859,6 @@
         </w:rPr>
         <w:t>Интерфейсы</w:t>
       </w:r>
-      <w:proofErr w:type="spellEnd"/>
       <w:r>
         <w:rPr>
           <w:rFonts w:ascii="Times New Roman" w:hAnsi="Times New Roman" w:cs="Times New Roman"/>
@@ -16319,7 +16381,7 @@
         </w:rPr>
         <w:t xml:space="preserve"> </w:t>
       </w:r>
-      <w:bookmarkEnd w:id="22"/>
+      <w:bookmarkEnd w:id="23"/>
     </w:p>
     <w:p>
       <w:pPr>
@@ -16375,7 +16437,6 @@
         </w:rPr>
         <w:fldChar w:fldCharType="separate"/>
       </w:r>
-      <w:proofErr w:type="spellStart"/>
       <w:r>
         <w:rPr>
           <w:rFonts w:ascii="Times New Roman" w:hAnsi="Times New Roman" w:cs="Times New Roman"/>
@@ -16386,7 +16447,6 @@
         </w:rPr>
         <w:t>Модели</w:t>
       </w:r>
-      <w:proofErr w:type="spellEnd"/>
       <w:r>
         <w:rPr>
           <w:rFonts w:ascii="Times New Roman" w:hAnsi="Times New Roman" w:cs="Times New Roman"/>
@@ -16964,14 +17024,14 @@
         </w:rPr>
         <w:fldChar w:fldCharType="separate"/>
       </w:r>
-      <w:bookmarkStart w:id="23" w:name="_Toc43384397"/>
+      <w:bookmarkStart w:id="24" w:name="_Toc43384397"/>
       <w:r>
         <w:rPr>
           <w:rFonts w:eastAsia="Times New Roman"/>
         </w:rPr>
         <w:t>Object</w:t>
       </w:r>
-      <w:bookmarkEnd w:id="23"/>
+      <w:bookmarkEnd w:id="24"/>
       <w:r>
         <w:rPr>
           <w:b/>
@@ -17521,7 +17581,6 @@
         </w:rPr>
         <w:fldChar w:fldCharType="separate"/>
       </w:r>
-      <w:proofErr w:type="spellStart"/>
       <w:r>
         <w:rPr>
           <w:rFonts w:ascii="Times New Roman" w:hAnsi="Times New Roman" w:cs="Times New Roman"/>
@@ -17529,29 +17588,8 @@
           <w:bCs/>
           <w:u w:val="single"/>
         </w:rPr>
-        <w:t>Диаграмма</w:t>
-      </w:r>
-      <w:proofErr w:type="spellEnd"/>
-      <w:r>
-        <w:rPr>
-          <w:rFonts w:ascii="Times New Roman" w:hAnsi="Times New Roman" w:cs="Times New Roman"/>
-          <w:b/>
-          <w:bCs/>
-          <w:u w:val="single"/>
-        </w:rPr>
-        <w:t xml:space="preserve"> </w:t>
-      </w:r>
-      <w:proofErr w:type="spellStart"/>
-      <w:r>
-        <w:rPr>
-          <w:rFonts w:ascii="Times New Roman" w:hAnsi="Times New Roman" w:cs="Times New Roman"/>
-          <w:b/>
-          <w:bCs/>
-          <w:u w:val="single"/>
-        </w:rPr>
-        <w:t>коопераций</w:t>
-      </w:r>
-      <w:proofErr w:type="spellEnd"/>
+        <w:t>Диаграмма коопераций</w:t>
+      </w:r>
       <w:r>
         <w:rPr>
           <w:rFonts w:ascii="Times New Roman" w:hAnsi="Times New Roman" w:cs="Times New Roman"/>
@@ -18098,14 +18136,14 @@
         </w:rPr>
         <w:fldChar w:fldCharType="separate"/>
       </w:r>
-      <w:bookmarkStart w:id="24" w:name="_Toc43384398"/>
+      <w:bookmarkStart w:id="25" w:name="_Toc43384398"/>
       <w:r>
         <w:rPr>
           <w:rFonts w:eastAsia="Times New Roman"/>
         </w:rPr>
         <w:t>Deployment</w:t>
       </w:r>
-      <w:bookmarkEnd w:id="24"/>
+      <w:bookmarkEnd w:id="25"/>
       <w:r>
         <w:rPr>
           <w:b/>
@@ -18655,7 +18693,6 @@
         </w:rPr>
         <w:fldChar w:fldCharType="separate"/>
       </w:r>
-      <w:proofErr w:type="spellStart"/>
       <w:r>
         <w:rPr>
           <w:rFonts w:ascii="Times New Roman" w:hAnsi="Times New Roman" w:cs="Times New Roman"/>
@@ -18663,29 +18700,8 @@
           <w:bCs/>
           <w:u w:val="single"/>
         </w:rPr>
-        <w:t>Диаграмма</w:t>
-      </w:r>
-      <w:proofErr w:type="spellEnd"/>
-      <w:r>
-        <w:rPr>
-          <w:rFonts w:ascii="Times New Roman" w:hAnsi="Times New Roman" w:cs="Times New Roman"/>
-          <w:b/>
-          <w:bCs/>
-          <w:u w:val="single"/>
-        </w:rPr>
-        <w:t xml:space="preserve"> </w:t>
-      </w:r>
-      <w:proofErr w:type="spellStart"/>
-      <w:r>
-        <w:rPr>
-          <w:rFonts w:ascii="Times New Roman" w:hAnsi="Times New Roman" w:cs="Times New Roman"/>
-          <w:b/>
-          <w:bCs/>
-          <w:u w:val="single"/>
-        </w:rPr>
-        <w:t>размещения</w:t>
-      </w:r>
-      <w:proofErr w:type="spellEnd"/>
+        <w:t>Диаграмма размещения</w:t>
+      </w:r>
       <w:r>
         <w:rPr>
           <w:rFonts w:ascii="Times New Roman" w:hAnsi="Times New Roman" w:cs="Times New Roman"/>
@@ -19239,14 +19255,14 @@
         </w:rPr>
         <w:fldChar w:fldCharType="separate"/>
       </w:r>
-      <w:bookmarkStart w:id="25" w:name="_Toc43384399"/>
+      <w:bookmarkStart w:id="26" w:name="_Toc43384399"/>
       <w:r>
         <w:rPr>
           <w:rFonts w:eastAsia="Times New Roman"/>
         </w:rPr>
         <w:t>Component</w:t>
       </w:r>
-      <w:bookmarkEnd w:id="25"/>
+      <w:bookmarkEnd w:id="26"/>
       <w:r>
         <w:rPr>
           <w:b/>
@@ -19796,7 +19812,6 @@
         </w:rPr>
         <w:fldChar w:fldCharType="separate"/>
       </w:r>
-      <w:proofErr w:type="spellStart"/>
       <w:r>
         <w:rPr>
           <w:rFonts w:ascii="Times New Roman" w:hAnsi="Times New Roman" w:cs="Times New Roman"/>
@@ -19804,29 +19819,8 @@
           <w:bCs/>
           <w:u w:val="single"/>
         </w:rPr>
-        <w:t>Диаграмма</w:t>
-      </w:r>
-      <w:proofErr w:type="spellEnd"/>
-      <w:r>
-        <w:rPr>
-          <w:rFonts w:ascii="Times New Roman" w:hAnsi="Times New Roman" w:cs="Times New Roman"/>
-          <w:b/>
-          <w:bCs/>
-          <w:u w:val="single"/>
-        </w:rPr>
-        <w:t xml:space="preserve"> </w:t>
-      </w:r>
-      <w:proofErr w:type="spellStart"/>
-      <w:r>
-        <w:rPr>
-          <w:rFonts w:ascii="Times New Roman" w:hAnsi="Times New Roman" w:cs="Times New Roman"/>
-          <w:b/>
-          <w:bCs/>
-          <w:u w:val="single"/>
-        </w:rPr>
-        <w:t>компонентов</w:t>
-      </w:r>
-      <w:proofErr w:type="spellEnd"/>
+        <w:t>Диаграмма компонентов</w:t>
+      </w:r>
       <w:r>
         <w:rPr>
           <w:rFonts w:ascii="Times New Roman" w:hAnsi="Times New Roman" w:cs="Times New Roman"/>
@@ -20398,13 +20392,8 @@
         </w:rPr>
         <w:fldChar w:fldCharType="separate"/>
       </w:r>
-      <w:proofErr w:type="spellStart"/>
-      <w:r>
-        <w:t>Контениризатор</w:t>
-      </w:r>
-      <w:proofErr w:type="spellEnd"/>
-      <w:r>
-        <w:t xml:space="preserve"> Tomcat</w:t>
+      <w:r>
+        <w:t>Контениризатор Tomcat</w:t>
       </w:r>
       <w:r>
         <w:rPr>
@@ -20954,7 +20943,6 @@
         </w:rPr>
         <w:fldChar w:fldCharType="separate"/>
       </w:r>
-      <w:proofErr w:type="spellStart"/>
       <w:r>
         <w:rPr>
           <w:rFonts w:ascii="Times New Roman" w:hAnsi="Times New Roman" w:cs="Times New Roman"/>
@@ -20962,17 +20950,7 @@
           <w:bCs/>
           <w:u w:val="single"/>
         </w:rPr>
-        <w:t>Контениризатор</w:t>
-      </w:r>
-      <w:proofErr w:type="spellEnd"/>
-      <w:r>
-        <w:rPr>
-          <w:rFonts w:ascii="Times New Roman" w:hAnsi="Times New Roman" w:cs="Times New Roman"/>
-          <w:b/>
-          <w:bCs/>
-          <w:u w:val="single"/>
-        </w:rPr>
-        <w:t xml:space="preserve"> Tomcat</w:t>
+        <w:t>Контениризатор Tomcat</w:t>
       </w:r>
       <w:r>
         <w:rPr>
@@ -21056,8 +21034,6 @@
         </w:rPr>
         <w:t xml:space="preserve"> diagram) </w:t>
       </w:r>
-      <w:bookmarkStart w:id="26" w:name="_GoBack"/>
-      <w:bookmarkEnd w:id="26"/>
     </w:p>
     <w:p>
       <w:pPr>
@@ -23645,15 +23621,6 @@
   </w:num>
   <w:num w:numId="2">
     <w:abstractNumId w:val="0"/>
-    <w:lvlOverride w:ilvl="0"/>
-    <w:lvlOverride w:ilvl="1"/>
-    <w:lvlOverride w:ilvl="2"/>
-    <w:lvlOverride w:ilvl="3"/>
-    <w:lvlOverride w:ilvl="4"/>
-    <w:lvlOverride w:ilvl="5"/>
-    <w:lvlOverride w:ilvl="6"/>
-    <w:lvlOverride w:ilvl="7"/>
-    <w:lvlOverride w:ilvl="8"/>
   </w:num>
   <w:num w:numId="3">
     <w:abstractNumId w:val="0"/>
@@ -24731,7 +24698,7 @@
 </file>
 
 <file path=customXml/itemProps1.xml><?xml version="1.0" encoding="utf-8"?>
-<ds:datastoreItem xmlns:ds="http://schemas.openxmlformats.org/officeDocument/2006/customXml" ds:itemID="{6E579000-EB1A-4B3A-A238-84F540770C67}">
+<ds:datastoreItem xmlns:ds="http://schemas.openxmlformats.org/officeDocument/2006/customXml" ds:itemID="{5F711313-6DC2-4F94-8AF2-CA21783ACB9A}">
   <ds:schemaRefs>
     <ds:schemaRef ds:uri="http://schemas.openxmlformats.org/officeDocument/2006/bibliography"/>
   </ds:schemaRefs>
